--- a/TEMP/input/p079v_HW_++_MHS_+_G4/tc_p079v.docx
+++ b/TEMP/input/p079v_HW_++_MHS_+_G4/tc_p079v.docx
@@ -3464,6 +3464,47 @@
       </w:r>
       <w:r>
         <w:rPr>
+          <w:color w:val="000000"/>
+          <w:rtl w:val="0"/>
+        </w:rPr>
+        <w:t xml:space="preserve"> </w:t>
+      </w:r>
+      <w:r>
+        <w:rPr>
+          <w:rFonts w:ascii="Courier New" w:cs="Courier New" w:eastAsia="Courier New" w:hAnsi="Courier New"/>
+          <w:color w:val="7f6000"/>
+          <w:sz w:val="18"/>
+          <w:szCs w:val="18"/>
+          <w:rtl w:val="0"/>
+        </w:rPr>
+        <w:t xml:space="preserve">&lt;add&gt;</w:t>
+      </w:r>
+      <w:r>
+        <w:rPr>
+          <w:color w:val="000000"/>
+          <w:rtl w:val="0"/>
+        </w:rPr>
+        <w:t xml:space="preserve">p</w:t>
+      </w:r>
+      <w:r>
+        <w:rPr>
+          <w:color w:val="000000"/>
+          <w:rtl w:val="0"/>
+        </w:rPr>
+        <w:t xml:space="preserve">ulverise</w:t>
+      </w:r>
+      <w:r>
+        <w:rPr>
+          <w:rFonts w:ascii="Courier New" w:cs="Courier New" w:eastAsia="Courier New" w:hAnsi="Courier New"/>
+          <w:color w:val="7f6000"/>
+          <w:sz w:val="18"/>
+          <w:szCs w:val="18"/>
+          <w:rtl w:val="0"/>
+        </w:rPr>
+        <w:t xml:space="preserve">&lt;/add&gt;</w:t>
+      </w:r>
+      <w:r>
+        <w:rPr>
           <w:rFonts w:ascii="Courier New" w:cs="Courier New" w:eastAsia="Courier New" w:hAnsi="Courier New"/>
           <w:color w:val="0000ff"/>
           <w:sz w:val="18"/>
@@ -3474,6 +3515,66 @@
       </w:r>
       <w:r>
         <w:rPr>
+          <w:rFonts w:ascii="Courier New" w:cs="Courier New" w:eastAsia="Courier New" w:hAnsi="Courier New"/>
+          <w:color w:val="7f6000"/>
+          <w:sz w:val="18"/>
+          <w:szCs w:val="18"/>
+          <w:rtl w:val="0"/>
+        </w:rPr>
+        <w:t xml:space="preserve"> </w:t>
+      </w:r>
+      <w:r>
+        <w:rPr>
+          <w:rtl w:val="0"/>
+        </w:rPr>
+        <w:t xml:space="preserve">&amp;</w:t>
+      </w:r>
+      <w:r>
+        <w:rPr>
+          <w:rFonts w:ascii="Courier New" w:cs="Courier New" w:eastAsia="Courier New" w:hAnsi="Courier New"/>
+          <w:color w:val="a9a9a9"/>
+          <w:sz w:val="18"/>
+          <w:szCs w:val="18"/>
+          <w:rtl w:val="0"/>
+        </w:rPr>
+        <w:t xml:space="preserve">amp;</w:t>
+      </w:r>
+      <w:r>
+        <w:rPr>
+          <w:color w:val="000000"/>
+          <w:rtl w:val="0"/>
+        </w:rPr>
+        <w:t xml:space="preserve"> une couche de </w:t>
+      </w:r>
+      <w:r>
+        <w:rPr>
+          <w:rFonts w:ascii="Courier New" w:cs="Courier New" w:eastAsia="Courier New" w:hAnsi="Courier New"/>
+          <w:color w:val="0000ff"/>
+          <w:sz w:val="18"/>
+          <w:szCs w:val="18"/>
+          <w:rtl w:val="0"/>
+        </w:rPr>
+        <w:t xml:space="preserve">&lt;m&gt;</w:t>
+      </w:r>
+      <w:r>
+        <w:rPr>
+          <w:color w:val="000000"/>
+          <w:rtl w:val="0"/>
+        </w:rPr>
+        <w:t xml:space="preserve">letton</w:t>
+      </w:r>
+      <w:r>
+        <w:rPr>
+          <w:rFonts w:ascii="Courier New" w:cs="Courier New" w:eastAsia="Courier New" w:hAnsi="Courier New"/>
+          <w:color w:val="0000ff"/>
+          <w:sz w:val="18"/>
+          <w:szCs w:val="18"/>
+          <w:rtl w:val="0"/>
+        </w:rPr>
+        <w:t xml:space="preserve">&lt;/m&gt;</w:t>
+      </w:r>
+      <w:r>
+        <w:rPr>
           <w:color w:val="000000"/>
           <w:rtl w:val="0"/>
         </w:rPr>
@@ -3499,47 +3600,6 @@
       <w:r>
         <w:rPr>
           <w:rFonts w:ascii="Courier New" w:cs="Courier New" w:eastAsia="Courier New" w:hAnsi="Courier New"/>
-          <w:color w:val="7f6000"/>
-          <w:sz w:val="18"/>
-          <w:szCs w:val="18"/>
-          <w:rtl w:val="0"/>
-        </w:rPr>
-        <w:t xml:space="preserve">&lt;add&gt;</w:t>
-      </w:r>
-      <w:r>
-        <w:rPr>
-          <w:color w:val="000000"/>
-          <w:rtl w:val="0"/>
-        </w:rPr>
-        <w:t xml:space="preserve">p</w:t>
-      </w:r>
-      <w:r>
-        <w:rPr>
-          <w:color w:val="000000"/>
-          <w:rtl w:val="0"/>
-        </w:rPr>
-        <w:t xml:space="preserve">ulverise</w:t>
-      </w:r>
-      <w:r>
-        <w:rPr>
-          <w:rFonts w:ascii="Courier New" w:cs="Courier New" w:eastAsia="Courier New" w:hAnsi="Courier New"/>
-          <w:color w:val="7f6000"/>
-          <w:sz w:val="18"/>
-          <w:szCs w:val="18"/>
-          <w:rtl w:val="0"/>
-        </w:rPr>
-        <w:t xml:space="preserve">&lt;/add&gt;</w:t>
-      </w:r>
-      <w:r>
-        <w:rPr>
-          <w:color w:val="000000"/>
-          <w:rtl w:val="0"/>
-        </w:rPr>
-        <w:t xml:space="preserve"> sur une couche de </w:t>
-      </w:r>
-      <w:r>
-        <w:rPr>
-          <w:rFonts w:ascii="Courier New" w:cs="Courier New" w:eastAsia="Courier New" w:hAnsi="Courier New"/>
           <w:color w:val="0000ff"/>
           <w:sz w:val="18"/>
           <w:szCs w:val="18"/>
@@ -3552,24 +3612,7 @@
           <w:color w:val="000000"/>
           <w:rtl w:val="0"/>
         </w:rPr>
-        <w:t xml:space="preserve">letton</w:t>
-      </w:r>
-      <w:r>
-        <w:rPr>
-          <w:rFonts w:ascii="Courier New" w:cs="Courier New" w:eastAsia="Courier New" w:hAnsi="Courier New"/>
-          <w:color w:val="0000ff"/>
-          <w:sz w:val="18"/>
-          <w:szCs w:val="18"/>
-          <w:rtl w:val="0"/>
-        </w:rPr>
-        <w:t xml:space="preserve">&lt;/m&gt;</w:t>
-      </w:r>
-      <w:r>
-        <w:rPr>
-          <w:color w:val="000000"/>
-          <w:rtl w:val="0"/>
-        </w:rPr>
-        <w:t xml:space="preserve"> &amp;</w:t>
+        <w:t xml:space="preserve">vielles</w:t>
       </w:r>
       <w:r>
         <w:rPr>
@@ -3579,23 +3622,6 @@
           <w:szCs w:val="18"/>
           <w:rtl w:val="0"/>
         </w:rPr>
-        <w:t xml:space="preserve">amp;</w:t>
-      </w:r>
-      <w:r>
-        <w:rPr>
-          <w:color w:val="000000"/>
-          <w:rtl w:val="0"/>
-        </w:rPr>
-        <w:t xml:space="preserve"> vielles</w:t>
-      </w:r>
-      <w:r>
-        <w:rPr>
-          <w:rFonts w:ascii="Courier New" w:cs="Courier New" w:eastAsia="Courier New" w:hAnsi="Courier New"/>
-          <w:color w:val="a9a9a9"/>
-          <w:sz w:val="18"/>
-          <w:szCs w:val="18"/>
-          <w:rtl w:val="0"/>
-        </w:rPr>
         <w:t xml:space="preserve">&lt;lb/&gt;</w:t>
       </w:r>
       <w:r>
@@ -3624,47 +3650,10 @@
       </w:pPr>
       <w:r>
         <w:rPr>
-          <w:rFonts w:ascii="Courier New" w:cs="Courier New" w:eastAsia="Courier New" w:hAnsi="Courier New"/>
-          <w:color w:val="0000ff"/>
-          <w:sz w:val="18"/>
-          <w:szCs w:val="18"/>
-          <w:rtl w:val="0"/>
-        </w:rPr>
-        <w:t xml:space="preserve">&lt;m&gt;</w:t>
-      </w:r>
-      <w:r>
-        <w:rPr>
-          <w:color w:val="000000"/>
-          <w:rtl w:val="0"/>
-        </w:rPr>
-        <w:t xml:space="preserve">escailles</w:t>
-      </w:r>
-      <w:r>
-        <w:rPr>
-          <w:rFonts w:ascii="Courier New" w:cs="Courier New" w:eastAsia="Courier New" w:hAnsi="Courier New"/>
-          <w:color w:val="0000ff"/>
-          <w:sz w:val="18"/>
-          <w:szCs w:val="18"/>
-          <w:rtl w:val="0"/>
-        </w:rPr>
-        <w:t xml:space="preserve">&lt;/m&gt;</w:t>
-      </w:r>
-      <w:r>
-        <w:rPr>
-          <w:color w:val="000000"/>
-          <w:rtl w:val="0"/>
-        </w:rPr>
-        <w:t xml:space="preserve"> ou lames de </w:t>
-      </w:r>
-      <w:r>
-        <w:rPr>
-          <w:rFonts w:ascii="Courier New" w:cs="Courier New" w:eastAsia="Courier New" w:hAnsi="Courier New"/>
-          <w:color w:val="0000ff"/>
-          <w:sz w:val="18"/>
-          <w:szCs w:val="18"/>
-          <w:rtl w:val="0"/>
-        </w:rPr>
-        <w:t xml:space="preserve">&lt;m&gt;</w:t>
+          <w:color w:val="000000"/>
+          <w:rtl w:val="0"/>
+        </w:rPr>
+        <w:t xml:space="preserve">escailles ou lames de </w:t>
       </w:r>
       <w:r>
         <w:rPr>
@@ -3746,13 +3735,6 @@
       </w:r>
       <w:r>
         <w:rPr>
-          <w:color w:val="000000"/>
-          <w:rtl w:val="0"/>
-        </w:rPr>
-        <w:t xml:space="preserve">testes de cloux de </w:t>
-      </w:r>
-      <w:r>
-        <w:rPr>
           <w:rFonts w:ascii="Courier New" w:cs="Courier New" w:eastAsia="Courier New" w:hAnsi="Courier New"/>
           <w:color w:val="0000ff"/>
           <w:sz w:val="18"/>
@@ -3766,7 +3748,7 @@
           <w:color w:val="000000"/>
           <w:rtl w:val="0"/>
         </w:rPr>
-        <w:t xml:space="preserve">fer</w:t>
+        <w:t xml:space="preserve">testes de cloux de fer</w:t>
       </w:r>
       <w:r>
         <w:rPr>
@@ -3824,7 +3806,47 @@
           <w:color w:val="000000"/>
           <w:rtl w:val="0"/>
         </w:rPr>
-        <w:t xml:space="preserve">continues ainsy jusques a ce que le crusol soit plain Et</w:t>
+        <w:t xml:space="preserve">continues ainsy jusques a ce que le </w:t>
+      </w:r>
+      <w:r>
+        <w:rPr>
+          <w:rFonts w:ascii="Courier New" w:cs="Courier New" w:eastAsia="Courier New" w:hAnsi="Courier New"/>
+          <w:color w:val="0000ff"/>
+          <w:sz w:val="18"/>
+          <w:szCs w:val="18"/>
+          <w:rtl w:val="0"/>
+        </w:rPr>
+        <w:t xml:space="preserve">&lt;tl&gt;</w:t>
+      </w:r>
+      <w:r>
+        <w:rPr>
+          <w:color w:val="000000"/>
+          <w:rtl w:val="0"/>
+        </w:rPr>
+        <w:t xml:space="preserve">cruso</w:t>
+      </w:r>
+      <w:r>
+        <w:rPr>
+          <w:rtl w:val="0"/>
+        </w:rPr>
+        <w:t xml:space="preserve">l</w:t>
+      </w:r>
+      <w:r>
+        <w:rPr>
+          <w:rFonts w:ascii="Courier New" w:cs="Courier New" w:eastAsia="Courier New" w:hAnsi="Courier New"/>
+          <w:color w:val="0000ff"/>
+          <w:sz w:val="18"/>
+          <w:szCs w:val="18"/>
+          <w:rtl w:val="0"/>
+        </w:rPr>
+        <w:t xml:space="preserve">&lt;/tl&gt;</w:t>
+      </w:r>
+      <w:r>
+        <w:rPr>
+          <w:color w:val="000000"/>
+          <w:rtl w:val="0"/>
+        </w:rPr>
+        <w:t xml:space="preserve"> soit plain Et</w:t>
       </w:r>
       <w:r>
         <w:rPr>
@@ -3865,7 +3887,41 @@
           <w:color w:val="000000"/>
           <w:rtl w:val="0"/>
         </w:rPr>
-        <w:t xml:space="preserve">fais fondre au four a vent &amp;</w:t>
+        <w:t xml:space="preserve">fais fondre au </w:t>
+      </w:r>
+      <w:r>
+        <w:rPr>
+          <w:rFonts w:ascii="Courier New" w:cs="Courier New" w:eastAsia="Courier New" w:hAnsi="Courier New"/>
+          <w:color w:val="0000ff"/>
+          <w:sz w:val="18"/>
+          <w:szCs w:val="18"/>
+          <w:rtl w:val="0"/>
+        </w:rPr>
+        <w:t xml:space="preserve">&lt;tl&gt;</w:t>
+      </w:r>
+      <w:r>
+        <w:rPr>
+          <w:color w:val="000000"/>
+          <w:rtl w:val="0"/>
+        </w:rPr>
+        <w:t xml:space="preserve">four a vent</w:t>
+      </w:r>
+      <w:r>
+        <w:rPr>
+          <w:rFonts w:ascii="Courier New" w:cs="Courier New" w:eastAsia="Courier New" w:hAnsi="Courier New"/>
+          <w:color w:val="0000ff"/>
+          <w:sz w:val="18"/>
+          <w:szCs w:val="18"/>
+          <w:rtl w:val="0"/>
+        </w:rPr>
+        <w:t xml:space="preserve">&lt;/tl&gt;</w:t>
+      </w:r>
+      <w:r>
+        <w:rPr>
+          <w:color w:val="000000"/>
+          <w:rtl w:val="0"/>
+        </w:rPr>
+        <w:t xml:space="preserve"> &amp;</w:t>
       </w:r>
       <w:r>
         <w:rPr>
@@ -3957,7 +4013,41 @@
           <w:color w:val="000000"/>
           <w:rtl w:val="0"/>
         </w:rPr>
-        <w:t xml:space="preserve">acheve de remplir le crusol de </w:t>
+        <w:t xml:space="preserve">acheve de remplir le </w:t>
+      </w:r>
+      <w:r>
+        <w:rPr>
+          <w:rFonts w:ascii="Courier New" w:cs="Courier New" w:eastAsia="Courier New" w:hAnsi="Courier New"/>
+          <w:color w:val="0000ff"/>
+          <w:sz w:val="18"/>
+          <w:szCs w:val="18"/>
+          <w:rtl w:val="0"/>
+        </w:rPr>
+        <w:t xml:space="preserve">&lt;tl&gt;</w:t>
+      </w:r>
+      <w:r>
+        <w:rPr>
+          <w:color w:val="000000"/>
+          <w:rtl w:val="0"/>
+        </w:rPr>
+        <w:t xml:space="preserve">crusol</w:t>
+      </w:r>
+      <w:r>
+        <w:rPr>
+          <w:rFonts w:ascii="Courier New" w:cs="Courier New" w:eastAsia="Courier New" w:hAnsi="Courier New"/>
+          <w:color w:val="0000ff"/>
+          <w:sz w:val="18"/>
+          <w:szCs w:val="18"/>
+          <w:rtl w:val="0"/>
+        </w:rPr>
+        <w:t xml:space="preserve">&lt;/tl&gt;</w:t>
+      </w:r>
+      <w:r>
+        <w:rPr>
+          <w:color w:val="000000"/>
+          <w:rtl w:val="0"/>
+        </w:rPr>
+        <w:t xml:space="preserve"> de </w:t>
       </w:r>
       <w:r>
         <w:rPr>
@@ -4018,6 +4108,67 @@
           <w:rtl w:val="0"/>
         </w:rPr>
         <w:t xml:space="preserve">usques a ce que il</w:t>
+      </w:r>
+      <w:r>
+        <w:rPr>
+          <w:rFonts w:ascii="Courier New" w:cs="Courier New" w:eastAsia="Courier New" w:hAnsi="Courier New"/>
+          <w:strike w:val="0"/>
+          <w:color w:val="a9a9a9"/>
+          <w:sz w:val="18"/>
+          <w:szCs w:val="18"/>
+          <w:rtl w:val="0"/>
+        </w:rPr>
+        <w:t xml:space="preserve">&lt;</w:t>
+      </w:r>
+      <w:r>
+        <w:rPr>
+          <w:rFonts w:ascii="Courier New" w:cs="Courier New" w:eastAsia="Courier New" w:hAnsi="Courier New"/>
+          <w:color w:val="a9a9a9"/>
+          <w:sz w:val="18"/>
+          <w:szCs w:val="18"/>
+          <w:rtl w:val="0"/>
+        </w:rPr>
+        <w:t xml:space="preserve">lb/&gt;</w:t>
+      </w:r>
+      <w:r>
+        <w:rPr>
+          <w:rtl w:val="0"/>
+        </w:rPr>
+      </w:r>
+    </w:p>
+    <w:p>
+      <w:pPr>
+        <w:keepNext w:val="0"/>
+        <w:keepLines w:val="0"/>
+        <w:widowControl w:val="0"/>
+        <w:pBdr>
+          <w:top w:space="0" w:sz="0" w:val="nil"/>
+          <w:left w:space="0" w:sz="0" w:val="nil"/>
+          <w:bottom w:space="0" w:sz="0" w:val="nil"/>
+          <w:right w:space="0" w:sz="0" w:val="nil"/>
+          <w:between w:space="0" w:sz="0" w:val="nil"/>
+        </w:pBdr>
+        <w:shd w:fill="auto" w:val="clear"/>
+        <w:contextualSpacing w:val="0"/>
+        <w:rPr>
+          <w:color w:val="000000"/>
+        </w:rPr>
+      </w:pPr>
+      <w:r>
+        <w:rPr>
+          <w:strike w:val="0"/>
+          <w:color w:val="000000"/>
+          <w:rtl w:val="0"/>
+        </w:rPr>
+        <w:t xml:space="preserve">l</w:t>
+      </w:r>
+      <w:r>
+        <w:rPr>
+          <w:strike w:val="0"/>
+          <w:color w:val="000000"/>
+          <w:rtl w:val="0"/>
+        </w:rPr>
+        <w:t xml:space="preserve">e cause</w:t>
       </w:r>
       <w:r>
         <w:rPr>
@@ -4032,14 +4183,41 @@
       </w:r>
       <w:r>
         <w:rPr>
-          <w:rFonts w:ascii="Courier New" w:cs="Courier New" w:eastAsia="Courier New" w:hAnsi="Courier New"/>
-          <w:strike w:val="0"/>
+          <w:color w:val="000000"/>
+          <w:rtl w:val="0"/>
+        </w:rPr>
+        <w:t xml:space="preserve"> Et vigore le </w:t>
+      </w:r>
+      <w:r>
+        <w:rPr>
+          <w:color w:val="000000"/>
+          <w:rtl w:val="0"/>
+        </w:rPr>
+        <w:t xml:space="preserve">foeu</w:t>
+      </w:r>
+      <w:r>
+        <w:rPr>
+          <w:color w:val="000000"/>
+          <w:rtl w:val="0"/>
+        </w:rPr>
+        <w:t xml:space="preserve"> &amp;</w:t>
+      </w:r>
+      <w:r>
+        <w:rPr>
+          <w:rFonts w:ascii="Courier New" w:cs="Courier New" w:eastAsia="Courier New" w:hAnsi="Courier New"/>
           <w:color w:val="a9a9a9"/>
           <w:sz w:val="18"/>
           <w:szCs w:val="18"/>
           <w:rtl w:val="0"/>
         </w:rPr>
-        <w:t xml:space="preserve">&lt;</w:t>
+        <w:t xml:space="preserve">amp;</w:t>
+      </w:r>
+      <w:r>
+        <w:rPr>
+          <w:color w:val="000000"/>
+          <w:rtl w:val="0"/>
+        </w:rPr>
+        <w:t xml:space="preserve"> mesle pour faire bien allier</w:t>
       </w:r>
       <w:r>
         <w:rPr>
@@ -4049,116 +4227,6 @@
           <w:szCs w:val="18"/>
           <w:rtl w:val="0"/>
         </w:rPr>
-        <w:t xml:space="preserve">lb/&gt;</w:t>
-      </w:r>
-      <w:r>
-        <w:rPr>
-          <w:rtl w:val="0"/>
-        </w:rPr>
-      </w:r>
-    </w:p>
-    <w:p>
-      <w:pPr>
-        <w:keepNext w:val="0"/>
-        <w:keepLines w:val="0"/>
-        <w:widowControl w:val="0"/>
-        <w:pBdr>
-          <w:top w:space="0" w:sz="0" w:val="nil"/>
-          <w:left w:space="0" w:sz="0" w:val="nil"/>
-          <w:bottom w:space="0" w:sz="0" w:val="nil"/>
-          <w:right w:space="0" w:sz="0" w:val="nil"/>
-          <w:between w:space="0" w:sz="0" w:val="nil"/>
-        </w:pBdr>
-        <w:shd w:fill="auto" w:val="clear"/>
-        <w:contextualSpacing w:val="0"/>
-        <w:rPr>
-          <w:color w:val="000000"/>
-        </w:rPr>
-      </w:pPr>
-      <w:r>
-        <w:rPr>
-          <w:rFonts w:ascii="Courier New" w:cs="Courier New" w:eastAsia="Courier New" w:hAnsi="Courier New"/>
-          <w:strike w:val="0"/>
-          <w:color w:val="a91111"/>
-          <w:sz w:val="18"/>
-          <w:szCs w:val="18"/>
-          <w:rtl w:val="0"/>
-        </w:rPr>
-        <w:t xml:space="preserve">&lt;del&gt;</w:t>
-      </w:r>
-      <w:r>
-        <w:rPr>
-          <w:strike w:val="0"/>
-          <w:color w:val="000000"/>
-          <w:rtl w:val="0"/>
-        </w:rPr>
-        <w:t xml:space="preserve">l</w:t>
-      </w:r>
-      <w:r>
-        <w:rPr>
-          <w:strike w:val="0"/>
-          <w:color w:val="000000"/>
-          <w:rtl w:val="0"/>
-        </w:rPr>
-        <w:t xml:space="preserve">e cause</w:t>
-      </w:r>
-      <w:r>
-        <w:rPr>
-          <w:rFonts w:ascii="Courier New" w:cs="Courier New" w:eastAsia="Courier New" w:hAnsi="Courier New"/>
-          <w:strike w:val="0"/>
-          <w:color w:val="a91111"/>
-          <w:sz w:val="18"/>
-          <w:szCs w:val="18"/>
-          <w:rtl w:val="0"/>
-        </w:rPr>
-        <w:t xml:space="preserve">&lt;/del&gt;</w:t>
-      </w:r>
-      <w:r>
-        <w:rPr>
-          <w:color w:val="000000"/>
-          <w:rtl w:val="0"/>
-        </w:rPr>
-        <w:t xml:space="preserve"> Et vigore le </w:t>
-      </w:r>
-      <w:r>
-        <w:rPr>
-          <w:color w:val="000000"/>
-          <w:rtl w:val="0"/>
-        </w:rPr>
-        <w:t xml:space="preserve">foeu</w:t>
-      </w:r>
-      <w:r>
-        <w:rPr>
-          <w:color w:val="000000"/>
-          <w:rtl w:val="0"/>
-        </w:rPr>
-        <w:t xml:space="preserve"> &amp;</w:t>
-      </w:r>
-      <w:r>
-        <w:rPr>
-          <w:rFonts w:ascii="Courier New" w:cs="Courier New" w:eastAsia="Courier New" w:hAnsi="Courier New"/>
-          <w:color w:val="a9a9a9"/>
-          <w:sz w:val="18"/>
-          <w:szCs w:val="18"/>
-          <w:rtl w:val="0"/>
-        </w:rPr>
-        <w:t xml:space="preserve">amp;</w:t>
-      </w:r>
-      <w:r>
-        <w:rPr>
-          <w:color w:val="000000"/>
-          <w:rtl w:val="0"/>
-        </w:rPr>
-        <w:t xml:space="preserve"> mesle pour faire bien allier</w:t>
-      </w:r>
-      <w:r>
-        <w:rPr>
-          <w:rFonts w:ascii="Courier New" w:cs="Courier New" w:eastAsia="Courier New" w:hAnsi="Courier New"/>
-          <w:color w:val="a9a9a9"/>
-          <w:sz w:val="18"/>
-          <w:szCs w:val="18"/>
-          <w:rtl w:val="0"/>
-        </w:rPr>
         <w:t xml:space="preserve">&lt;lb/&gt;</w:t>
       </w:r>
       <w:r>
@@ -4190,7 +4258,7 @@
           <w:color w:val="000000"/>
           <w:rtl w:val="0"/>
         </w:rPr>
-        <w:t xml:space="preserve">les matieres La mixture des grands lettres est plus dure</w:t>
+        <w:t xml:space="preserve">les matieres La mixture des grandes lettres est plus dure</w:t>
       </w:r>
       <w:r>
         <w:rPr>

--- a/TEMP/input/p079v_HW_++_MHS_+_G4/tc_p079v.docx
+++ b/TEMP/input/p079v_HW_++_MHS_+_G4/tc_p079v.docx
@@ -4351,36 +4351,14 @@
     <w:rPrDefault>
       <w:rPr>
         <w:rFonts w:ascii="Arial" w:cs="Arial" w:eastAsia="Arial" w:hAnsi="Arial"/>
-        <w:b w:val="0"/>
-        <w:i w:val="0"/>
-        <w:smallCaps w:val="0"/>
-        <w:strike w:val="0"/>
-        <w:color w:val="000000"/>
         <w:sz w:val="22"/>
         <w:szCs w:val="22"/>
-        <w:u w:val="none"/>
-        <w:shd w:fill="auto" w:val="clear"/>
-        <w:vertAlign w:val="baseline"/>
         <w:lang w:val="en"/>
       </w:rPr>
     </w:rPrDefault>
     <w:pPrDefault>
       <w:pPr>
-        <w:keepNext w:val="0"/>
-        <w:keepLines w:val="0"/>
-        <w:widowControl w:val="1"/>
-        <w:pBdr>
-          <w:top w:space="0" w:sz="0" w:val="nil"/>
-          <w:left w:space="0" w:sz="0" w:val="nil"/>
-          <w:bottom w:space="0" w:sz="0" w:val="nil"/>
-          <w:right w:space="0" w:sz="0" w:val="nil"/>
-          <w:between w:space="0" w:sz="0" w:val="nil"/>
-        </w:pBdr>
-        <w:shd w:fill="auto" w:val="clear"/>
-        <w:spacing w:after="0" w:before="0" w:line="276" w:lineRule="auto"/>
-        <w:ind w:left="0" w:right="0" w:firstLine="0"/>
-        <w:contextualSpacing w:val="0"/>
-        <w:jc w:val="left"/>
+        <w:spacing w:line="276" w:lineRule="auto"/>
       </w:pPr>
     </w:pPrDefault>
   </w:docDefaults>

--- a/TEMP/input/p079v_HW_++_MHS_+_G4/tc_p079v.docx
+++ b/TEMP/input/p079v_HW_++_MHS_+_G4/tc_p079v.docx
@@ -1873,30 +1873,6 @@
       </w:pPr>
       <w:r>
         <w:rPr>
-          <w:rtl w:val="0"/>
-        </w:rPr>
-      </w:r>
-    </w:p>
-    <w:p>
-      <w:pPr>
-        <w:keepNext w:val="0"/>
-        <w:keepLines w:val="0"/>
-        <w:widowControl w:val="0"/>
-        <w:pBdr>
-          <w:top w:space="0" w:sz="0" w:val="nil"/>
-          <w:left w:space="0" w:sz="0" w:val="nil"/>
-          <w:bottom w:space="0" w:sz="0" w:val="nil"/>
-          <w:right w:space="0" w:sz="0" w:val="nil"/>
-          <w:between w:space="0" w:sz="0" w:val="nil"/>
-        </w:pBdr>
-        <w:shd w:fill="auto" w:val="clear"/>
-        <w:contextualSpacing w:val="0"/>
-        <w:rPr>
-          <w:color w:val="000000"/>
-        </w:rPr>
-      </w:pPr>
-      <w:r>
-        <w:rPr>
           <w:rFonts w:ascii="Courier New" w:cs="Courier New" w:eastAsia="Courier New" w:hAnsi="Courier New"/>
           <w:color w:val="7f6000"/>
           <w:sz w:val="18"/>
@@ -2044,7 +2020,41 @@
           <w:color w:val="000000"/>
           <w:rtl w:val="0"/>
         </w:rPr>
-        <w:t xml:space="preserve">Prens le matin une </w:t>
+        <w:t xml:space="preserve">Prens le </w:t>
+      </w:r>
+      <w:r>
+        <w:rPr>
+          <w:rFonts w:ascii="Courier New" w:cs="Courier New" w:eastAsia="Courier New" w:hAnsi="Courier New"/>
+          <w:color w:val="0000ff"/>
+          <w:sz w:val="18"/>
+          <w:szCs w:val="18"/>
+          <w:rtl w:val="0"/>
+        </w:rPr>
+        <w:t xml:space="preserve">&lt;tmp&gt;</w:t>
+      </w:r>
+      <w:r>
+        <w:rPr>
+          <w:color w:val="000000"/>
+          <w:rtl w:val="0"/>
+        </w:rPr>
+        <w:t xml:space="preserve">matin</w:t>
+      </w:r>
+      <w:r>
+        <w:rPr>
+          <w:rFonts w:ascii="Courier New" w:cs="Courier New" w:eastAsia="Courier New" w:hAnsi="Courier New"/>
+          <w:color w:val="0000ff"/>
+          <w:sz w:val="18"/>
+          <w:szCs w:val="18"/>
+          <w:rtl w:val="0"/>
+        </w:rPr>
+        <w:t xml:space="preserve">&lt;/tmp&gt;</w:t>
+      </w:r>
+      <w:r>
+        <w:rPr>
+          <w:color w:val="000000"/>
+          <w:rtl w:val="0"/>
+        </w:rPr>
+        <w:t xml:space="preserve"> une </w:t>
       </w:r>
       <w:r>
         <w:rPr>
@@ -2065,6 +2075,20 @@
       </w:r>
       <w:r>
         <w:rPr>
+          <w:color w:val="000000"/>
+          <w:rtl w:val="0"/>
+        </w:rPr>
+        <w:t xml:space="preserve"> au </w:t>
+      </w:r>
+      <w:r>
+        <w:rPr>
+          <w:color w:val="000000"/>
+          <w:rtl w:val="0"/>
+        </w:rPr>
+        <w:t xml:space="preserve">boeurre</w:t>
+      </w:r>
+      <w:r>
+        <w:rPr>
           <w:rFonts w:ascii="Courier New" w:cs="Courier New" w:eastAsia="Courier New" w:hAnsi="Courier New"/>
           <w:color w:val="0000ff"/>
           <w:sz w:val="18"/>
@@ -2078,7 +2102,24 @@
           <w:color w:val="000000"/>
           <w:rtl w:val="0"/>
         </w:rPr>
-        <w:t xml:space="preserve"> au </w:t>
+        <w:t xml:space="preserve"> &amp;</w:t>
+      </w:r>
+      <w:r>
+        <w:rPr>
+          <w:rFonts w:ascii="Courier New" w:cs="Courier New" w:eastAsia="Courier New" w:hAnsi="Courier New"/>
+          <w:color w:val="a9a9a9"/>
+          <w:sz w:val="18"/>
+          <w:szCs w:val="18"/>
+          <w:rtl w:val="0"/>
+        </w:rPr>
+        <w:t xml:space="preserve">amp;</w:t>
+      </w:r>
+      <w:r>
+        <w:rPr>
+          <w:color w:val="000000"/>
+          <w:rtl w:val="0"/>
+        </w:rPr>
+        <w:t xml:space="preserve"> l</w:t>
       </w:r>
       <w:r>
         <w:rPr>
@@ -2095,7 +2136,7 @@
           <w:color w:val="000000"/>
           <w:rtl w:val="0"/>
         </w:rPr>
-        <w:t xml:space="preserve">boeurre</w:t>
+        <w:t xml:space="preserve">antimoine</w:t>
       </w:r>
       <w:r>
         <w:rPr>
@@ -2112,7 +2153,7 @@
           <w:color w:val="000000"/>
           <w:rtl w:val="0"/>
         </w:rPr>
-        <w:t xml:space="preserve"> &amp;</w:t>
+        <w:t xml:space="preserve"> ne</w:t>
       </w:r>
       <w:r>
         <w:rPr>
@@ -2122,14 +2163,86 @@
           <w:szCs w:val="18"/>
           <w:rtl w:val="0"/>
         </w:rPr>
-        <w:t xml:space="preserve">amp;</w:t>
-      </w:r>
-      <w:r>
-        <w:rPr>
-          <w:color w:val="000000"/>
-          <w:rtl w:val="0"/>
-        </w:rPr>
-        <w:t xml:space="preserve"> l</w:t>
+        <w:t xml:space="preserve">&lt;lb/&gt;</w:t>
+      </w:r>
+      <w:r>
+        <w:rPr>
+          <w:rtl w:val="0"/>
+        </w:rPr>
+      </w:r>
+    </w:p>
+    <w:p>
+      <w:pPr>
+        <w:keepNext w:val="0"/>
+        <w:keepLines w:val="0"/>
+        <w:widowControl w:val="0"/>
+        <w:pBdr>
+          <w:top w:space="0" w:sz="0" w:val="nil"/>
+          <w:left w:space="0" w:sz="0" w:val="nil"/>
+          <w:bottom w:space="0" w:sz="0" w:val="nil"/>
+          <w:right w:space="0" w:sz="0" w:val="nil"/>
+          <w:between w:space="0" w:sz="0" w:val="nil"/>
+        </w:pBdr>
+        <w:shd w:fill="auto" w:val="clear"/>
+        <w:contextualSpacing w:val="0"/>
+        <w:rPr>
+          <w:color w:val="000000"/>
+        </w:rPr>
+      </w:pPr>
+      <w:r>
+        <w:rPr>
+          <w:color w:val="000000"/>
+          <w:rtl w:val="0"/>
+        </w:rPr>
+        <w:t xml:space="preserve">aultre </w:t>
+      </w:r>
+      <w:r>
+        <w:rPr>
+          <w:color w:val="000000"/>
+          <w:rtl w:val="0"/>
+        </w:rPr>
+        <w:t xml:space="preserve">vapeur</w:t>
+      </w:r>
+      <w:r>
+        <w:rPr>
+          <w:color w:val="000000"/>
+          <w:rtl w:val="0"/>
+        </w:rPr>
+        <w:t xml:space="preserve"> ne te pourra nuire Ou mects une </w:t>
+      </w:r>
+      <w:r>
+        <w:rPr>
+          <w:rFonts w:ascii="Courier New" w:cs="Courier New" w:eastAsia="Courier New" w:hAnsi="Courier New"/>
+          <w:color w:val="0000ff"/>
+          <w:sz w:val="18"/>
+          <w:szCs w:val="18"/>
+          <w:rtl w:val="0"/>
+        </w:rPr>
+        <w:t xml:space="preserve">&lt;ms&gt;</w:t>
+      </w:r>
+      <w:r>
+        <w:rPr>
+          <w:color w:val="000000"/>
+          <w:rtl w:val="0"/>
+        </w:rPr>
+        <w:t xml:space="preserve">demy</w:t>
+      </w:r>
+      <w:r>
+        <w:rPr>
+          <w:rFonts w:ascii="Courier New" w:cs="Courier New" w:eastAsia="Courier New" w:hAnsi="Courier New"/>
+          <w:color w:val="0000ff"/>
+          <w:sz w:val="18"/>
+          <w:szCs w:val="18"/>
+          <w:rtl w:val="0"/>
+        </w:rPr>
+        <w:t xml:space="preserve">&lt;/ms&gt;</w:t>
+      </w:r>
+      <w:r>
+        <w:rPr>
+          <w:color w:val="000000"/>
+          <w:rtl w:val="0"/>
+        </w:rPr>
+        <w:t xml:space="preserve"> </w:t>
       </w:r>
       <w:r>
         <w:rPr>
@@ -2146,24 +2259,7 @@
           <w:color w:val="000000"/>
           <w:rtl w:val="0"/>
         </w:rPr>
-        <w:t xml:space="preserve">antimoine</w:t>
-      </w:r>
-      <w:r>
-        <w:rPr>
-          <w:rFonts w:ascii="Courier New" w:cs="Courier New" w:eastAsia="Courier New" w:hAnsi="Courier New"/>
-          <w:color w:val="0000ff"/>
-          <w:sz w:val="18"/>
-          <w:szCs w:val="18"/>
-          <w:rtl w:val="0"/>
-        </w:rPr>
-        <w:t xml:space="preserve">&lt;/m&gt;</w:t>
-      </w:r>
-      <w:r>
-        <w:rPr>
-          <w:color w:val="000000"/>
-          <w:rtl w:val="0"/>
-        </w:rPr>
-        <w:t xml:space="preserve"> ne</w:t>
+        <w:t xml:space="preserve">vessie</w:t>
       </w:r>
       <w:r>
         <w:rPr>
@@ -2204,78 +2300,6 @@
           <w:color w:val="000000"/>
           <w:rtl w:val="0"/>
         </w:rPr>
-        <w:t xml:space="preserve">aultre </w:t>
-      </w:r>
-      <w:r>
-        <w:rPr>
-          <w:color w:val="000000"/>
-          <w:rtl w:val="0"/>
-        </w:rPr>
-        <w:t xml:space="preserve">vapeur</w:t>
-      </w:r>
-      <w:r>
-        <w:rPr>
-          <w:color w:val="000000"/>
-          <w:rtl w:val="0"/>
-        </w:rPr>
-        <w:t xml:space="preserve"> ne te pourra nuire Ou mects une demy </w:t>
-      </w:r>
-      <w:r>
-        <w:rPr>
-          <w:rFonts w:ascii="Courier New" w:cs="Courier New" w:eastAsia="Courier New" w:hAnsi="Courier New"/>
-          <w:color w:val="0000ff"/>
-          <w:sz w:val="18"/>
-          <w:szCs w:val="18"/>
-          <w:rtl w:val="0"/>
-        </w:rPr>
-        <w:t xml:space="preserve">&lt;m&gt;</w:t>
-      </w:r>
-      <w:r>
-        <w:rPr>
-          <w:color w:val="000000"/>
-          <w:rtl w:val="0"/>
-        </w:rPr>
-        <w:t xml:space="preserve">vessie</w:t>
-      </w:r>
-      <w:r>
-        <w:rPr>
-          <w:rFonts w:ascii="Courier New" w:cs="Courier New" w:eastAsia="Courier New" w:hAnsi="Courier New"/>
-          <w:color w:val="a9a9a9"/>
-          <w:sz w:val="18"/>
-          <w:szCs w:val="18"/>
-          <w:rtl w:val="0"/>
-        </w:rPr>
-        <w:t xml:space="preserve">&lt;lb/&gt;</w:t>
-      </w:r>
-      <w:r>
-        <w:rPr>
-          <w:rtl w:val="0"/>
-        </w:rPr>
-      </w:r>
-    </w:p>
-    <w:p>
-      <w:pPr>
-        <w:keepNext w:val="0"/>
-        <w:keepLines w:val="0"/>
-        <w:widowControl w:val="0"/>
-        <w:pBdr>
-          <w:top w:space="0" w:sz="0" w:val="nil"/>
-          <w:left w:space="0" w:sz="0" w:val="nil"/>
-          <w:bottom w:space="0" w:sz="0" w:val="nil"/>
-          <w:right w:space="0" w:sz="0" w:val="nil"/>
-          <w:between w:space="0" w:sz="0" w:val="nil"/>
-        </w:pBdr>
-        <w:shd w:fill="auto" w:val="clear"/>
-        <w:contextualSpacing w:val="0"/>
-        <w:rPr>
-          <w:color w:val="000000"/>
-        </w:rPr>
-      </w:pPr>
-      <w:r>
-        <w:rPr>
-          <w:color w:val="000000"/>
-          <w:rtl w:val="0"/>
-        </w:rPr>
         <w:t xml:space="preserve">de </w:t>
       </w:r>
       <w:r>
@@ -2326,7 +2350,34 @@
           <w:color w:val="000000"/>
           <w:rtl w:val="0"/>
         </w:rPr>
-        <w:t xml:space="preserve">evant le visage</w:t>
+        <w:t xml:space="preserve">evant le </w:t>
+      </w:r>
+      <w:r>
+        <w:rPr>
+          <w:rFonts w:ascii="Courier New" w:cs="Courier New" w:eastAsia="Courier New" w:hAnsi="Courier New"/>
+          <w:color w:val="0000ff"/>
+          <w:sz w:val="18"/>
+          <w:szCs w:val="18"/>
+          <w:rtl w:val="0"/>
+        </w:rPr>
+        <w:t xml:space="preserve">&lt;bp&gt;</w:t>
+      </w:r>
+      <w:r>
+        <w:rPr>
+          <w:color w:val="000000"/>
+          <w:rtl w:val="0"/>
+        </w:rPr>
+        <w:t xml:space="preserve">visage</w:t>
+      </w:r>
+      <w:r>
+        <w:rPr>
+          <w:rFonts w:ascii="Courier New" w:cs="Courier New" w:eastAsia="Courier New" w:hAnsi="Courier New"/>
+          <w:color w:val="0000ff"/>
+          <w:sz w:val="18"/>
+          <w:szCs w:val="18"/>
+          <w:rtl w:val="0"/>
+        </w:rPr>
+        <w:t xml:space="preserve">&lt;/bp&gt;</w:t>
       </w:r>
       <w:r>
         <w:rPr>

--- a/TEMP/input/p079v_HW_++_MHS_+_G4/tc_p079v.docx
+++ b/TEMP/input/p079v_HW_++_MHS_+_G4/tc_p079v.docx
@@ -2191,6 +2191,16 @@
       </w:pPr>
       <w:r>
         <w:rPr>
+          <w:rFonts w:ascii="Courier New" w:cs="Courier New" w:eastAsia="Courier New" w:hAnsi="Courier New"/>
+          <w:color w:val="0000ff"/>
+          <w:sz w:val="18"/>
+          <w:szCs w:val="18"/>
+          <w:rtl w:val="0"/>
+        </w:rPr>
+        <w:t xml:space="preserve">&lt;m&gt;</w:t>
+      </w:r>
+      <w:r>
+        <w:rPr>
           <w:color w:val="000000"/>
           <w:rtl w:val="0"/>
         </w:rPr>
@@ -2202,6 +2212,16 @@
           <w:rtl w:val="0"/>
         </w:rPr>
         <w:t xml:space="preserve">vapeur</w:t>
+      </w:r>
+      <w:r>
+        <w:rPr>
+          <w:rFonts w:ascii="Courier New" w:cs="Courier New" w:eastAsia="Courier New" w:hAnsi="Courier New"/>
+          <w:color w:val="0000ff"/>
+          <w:sz w:val="18"/>
+          <w:szCs w:val="18"/>
+          <w:rtl w:val="0"/>
+        </w:rPr>
+        <w:t xml:space="preserve">&lt;/m&gt;</w:t>
       </w:r>
       <w:r>
         <w:rPr>

--- a/TEMP/input/p079v_HW_++_MHS_+_G4/tc_p079v.docx
+++ b/TEMP/input/p079v_HW_++_MHS_+_G4/tc_p079v.docx
@@ -202,24 +202,7 @@
           <w:szCs w:val="18"/>
           <w:rtl w:val="0"/>
         </w:rPr>
-        <w:t xml:space="preserve">&lt;id&gt;</w:t>
-      </w:r>
-      <w:r>
-        <w:rPr>
-          <w:color w:val="000000"/>
-          <w:rtl w:val="0"/>
-        </w:rPr>
-        <w:t xml:space="preserve">p079r_3</w:t>
-      </w:r>
-      <w:r>
-        <w:rPr>
-          <w:rFonts w:ascii="Courier New" w:cs="Courier New" w:eastAsia="Courier New" w:hAnsi="Courier New"/>
-          <w:color w:val="7f6000"/>
-          <w:sz w:val="18"/>
-          <w:szCs w:val="18"/>
-          <w:rtl w:val="0"/>
-        </w:rPr>
-        <w:t xml:space="preserve">&lt;/id&gt;</w:t>
+        <w:t xml:space="preserve">&lt;id&gt;p079r_3&lt;/id&gt;</w:t>
       </w:r>
       <w:r>
         <w:rPr>
@@ -968,24 +951,7 @@
           <w:szCs w:val="18"/>
           <w:rtl w:val="0"/>
         </w:rPr>
-        <w:t xml:space="preserve">&lt;id&gt;</w:t>
-      </w:r>
-      <w:r>
-        <w:rPr>
-          <w:color w:val="000000"/>
-          <w:rtl w:val="0"/>
-        </w:rPr>
-        <w:t xml:space="preserve">p079v_1</w:t>
-      </w:r>
-      <w:r>
-        <w:rPr>
-          <w:rFonts w:ascii="Courier New" w:cs="Courier New" w:eastAsia="Courier New" w:hAnsi="Courier New"/>
-          <w:color w:val="7f6000"/>
-          <w:sz w:val="18"/>
-          <w:szCs w:val="18"/>
-          <w:rtl w:val="0"/>
-        </w:rPr>
-        <w:t xml:space="preserve">&lt;/id&gt;</w:t>
+        <w:t xml:space="preserve">&lt;id&gt;p079v_1&lt;/id&gt;</w:t>
       </w:r>
       <w:r>
         <w:rPr>
@@ -1828,15 +1794,32 @@
           <w:szCs w:val="18"/>
           <w:rtl w:val="0"/>
         </w:rPr>
-        <w:t xml:space="preserve">&lt;id&gt;</w:t>
-      </w:r>
-      <w:r>
-        <w:rPr>
-          <w:color w:val="000000"/>
-          <w:rtl w:val="0"/>
-        </w:rPr>
-        <w:t xml:space="preserve">p079v_2</w:t>
-      </w:r>
+        <w:t xml:space="preserve">&lt;id&gt;p079v_2&lt;/id&gt;</w:t>
+      </w:r>
+      <w:r>
+        <w:rPr>
+          <w:rtl w:val="0"/>
+        </w:rPr>
+      </w:r>
+    </w:p>
+    <w:p>
+      <w:pPr>
+        <w:keepNext w:val="0"/>
+        <w:keepLines w:val="0"/>
+        <w:widowControl w:val="0"/>
+        <w:pBdr>
+          <w:top w:space="0" w:sz="0" w:val="nil"/>
+          <w:left w:space="0" w:sz="0" w:val="nil"/>
+          <w:bottom w:space="0" w:sz="0" w:val="nil"/>
+          <w:right w:space="0" w:sz="0" w:val="nil"/>
+          <w:between w:space="0" w:sz="0" w:val="nil"/>
+        </w:pBdr>
+        <w:shd w:fill="auto" w:val="clear"/>
+        <w:contextualSpacing w:val="0"/>
+        <w:rPr>
+          <w:color w:val="000000"/>
+        </w:rPr>
+      </w:pPr>
       <w:r>
         <w:rPr>
           <w:rFonts w:ascii="Courier New" w:cs="Courier New" w:eastAsia="Courier New" w:hAnsi="Courier New"/>
@@ -1845,32 +1828,74 @@
           <w:szCs w:val="18"/>
           <w:rtl w:val="0"/>
         </w:rPr>
-        <w:t xml:space="preserve">&lt;/id&gt;</w:t>
-      </w:r>
-      <w:r>
-        <w:rPr>
-          <w:rtl w:val="0"/>
-        </w:rPr>
-      </w:r>
-    </w:p>
-    <w:p>
-      <w:pPr>
-        <w:keepNext w:val="0"/>
-        <w:keepLines w:val="0"/>
-        <w:widowControl w:val="0"/>
-        <w:pBdr>
-          <w:top w:space="0" w:sz="0" w:val="nil"/>
-          <w:left w:space="0" w:sz="0" w:val="nil"/>
-          <w:bottom w:space="0" w:sz="0" w:val="nil"/>
-          <w:right w:space="0" w:sz="0" w:val="nil"/>
-          <w:between w:space="0" w:sz="0" w:val="nil"/>
-        </w:pBdr>
-        <w:shd w:fill="auto" w:val="clear"/>
-        <w:contextualSpacing w:val="0"/>
-        <w:rPr>
-          <w:color w:val="000000"/>
-        </w:rPr>
-      </w:pPr>
+        <w:t xml:space="preserve">&lt;head&gt;</w:t>
+      </w:r>
+      <w:commentRangeStart w:id="0"/>
+      <w:r>
+        <w:rPr>
+          <w:color w:val="000000"/>
+          <w:rtl w:val="0"/>
+        </w:rPr>
+        <w:t xml:space="preserve">@</w:t>
+      </w:r>
+      <w:commentRangeEnd w:id="0"/>
+      <w:r>
+        <w:commentReference w:id="0"/>
+      </w:r>
+      <w:r>
+        <w:rPr>
+          <w:color w:val="000000"/>
+          <w:rtl w:val="0"/>
+        </w:rPr>
+        <w:t xml:space="preserve"> Contrepoison contre </w:t>
+      </w:r>
+      <w:r>
+        <w:rPr>
+          <w:color w:val="000000"/>
+          <w:rtl w:val="0"/>
+        </w:rPr>
+        <w:t xml:space="preserve">la </w:t>
+      </w:r>
+      <w:r>
+        <w:rPr>
+          <w:rFonts w:ascii="Courier New" w:cs="Courier New" w:eastAsia="Courier New" w:hAnsi="Courier New"/>
+          <w:color w:val="0000ff"/>
+          <w:sz w:val="18"/>
+          <w:szCs w:val="18"/>
+          <w:rtl w:val="0"/>
+        </w:rPr>
+        <w:t xml:space="preserve">&lt;m&gt;</w:t>
+      </w:r>
+      <w:r>
+        <w:rPr>
+          <w:color w:val="000000"/>
+          <w:rtl w:val="0"/>
+        </w:rPr>
+        <w:t xml:space="preserve">fumee des</w:t>
+      </w:r>
+      <w:r>
+        <w:rPr>
+          <w:rtl w:val="0"/>
+        </w:rPr>
+        <w:t xml:space="preserve"> </w:t>
+      </w:r>
+      <w:r>
+        <w:rPr>
+          <w:color w:val="000000"/>
+          <w:rtl w:val="0"/>
+        </w:rPr>
+        <w:t xml:space="preserve">metaulx</w:t>
+      </w:r>
+      <w:r>
+        <w:rPr>
+          <w:rFonts w:ascii="Courier New" w:cs="Courier New" w:eastAsia="Courier New" w:hAnsi="Courier New"/>
+          <w:color w:val="0000ff"/>
+          <w:sz w:val="18"/>
+          <w:szCs w:val="18"/>
+          <w:rtl w:val="0"/>
+        </w:rPr>
+        <w:t xml:space="preserve">&lt;/m&gt;</w:t>
+      </w:r>
       <w:r>
         <w:rPr>
           <w:rFonts w:ascii="Courier New" w:cs="Courier New" w:eastAsia="Courier New" w:hAnsi="Courier New"/>
@@ -1879,33 +1904,106 @@
           <w:szCs w:val="18"/>
           <w:rtl w:val="0"/>
         </w:rPr>
-        <w:t xml:space="preserve">&lt;head&gt;</w:t>
-      </w:r>
-      <w:commentRangeStart w:id="0"/>
-      <w:r>
-        <w:rPr>
-          <w:color w:val="000000"/>
-          <w:rtl w:val="0"/>
-        </w:rPr>
-        <w:t xml:space="preserve">@</w:t>
-      </w:r>
-      <w:commentRangeEnd w:id="0"/>
-      <w:r>
-        <w:commentReference w:id="0"/>
-      </w:r>
-      <w:r>
-        <w:rPr>
-          <w:color w:val="000000"/>
-          <w:rtl w:val="0"/>
-        </w:rPr>
-        <w:t xml:space="preserve"> Contrepoison contre </w:t>
-      </w:r>
-      <w:r>
-        <w:rPr>
-          <w:color w:val="000000"/>
-          <w:rtl w:val="0"/>
-        </w:rPr>
-        <w:t xml:space="preserve">la </w:t>
+        <w:t xml:space="preserve">&lt;/head&gt;</w:t>
+      </w:r>
+      <w:r>
+        <w:rPr>
+          <w:rtl w:val="0"/>
+        </w:rPr>
+      </w:r>
+    </w:p>
+    <w:p>
+      <w:pPr>
+        <w:keepNext w:val="0"/>
+        <w:keepLines w:val="0"/>
+        <w:widowControl w:val="0"/>
+        <w:pBdr>
+          <w:top w:space="0" w:sz="0" w:val="nil"/>
+          <w:left w:space="0" w:sz="0" w:val="nil"/>
+          <w:bottom w:space="0" w:sz="0" w:val="nil"/>
+          <w:right w:space="0" w:sz="0" w:val="nil"/>
+          <w:between w:space="0" w:sz="0" w:val="nil"/>
+        </w:pBdr>
+        <w:shd w:fill="auto" w:val="clear"/>
+        <w:contextualSpacing w:val="0"/>
+        <w:rPr>
+          <w:color w:val="000000"/>
+        </w:rPr>
+      </w:pPr>
+      <w:r>
+        <w:rPr>
+          <w:rtl w:val="0"/>
+        </w:rPr>
+      </w:r>
+    </w:p>
+    <w:p>
+      <w:pPr>
+        <w:keepNext w:val="0"/>
+        <w:keepLines w:val="0"/>
+        <w:widowControl w:val="0"/>
+        <w:pBdr>
+          <w:top w:space="0" w:sz="0" w:val="nil"/>
+          <w:left w:space="0" w:sz="0" w:val="nil"/>
+          <w:bottom w:space="0" w:sz="0" w:val="nil"/>
+          <w:right w:space="0" w:sz="0" w:val="nil"/>
+          <w:between w:space="0" w:sz="0" w:val="nil"/>
+        </w:pBdr>
+        <w:shd w:fill="auto" w:val="clear"/>
+        <w:contextualSpacing w:val="0"/>
+        <w:rPr>
+          <w:color w:val="000000"/>
+        </w:rPr>
+      </w:pPr>
+      <w:r>
+        <w:rPr>
+          <w:rFonts w:ascii="Courier New" w:cs="Courier New" w:eastAsia="Courier New" w:hAnsi="Courier New"/>
+          <w:color w:val="7f6000"/>
+          <w:sz w:val="18"/>
+          <w:szCs w:val="18"/>
+          <w:rtl w:val="0"/>
+        </w:rPr>
+        <w:t xml:space="preserve">&lt;ab&gt;</w:t>
+      </w:r>
+      <w:r>
+        <w:rPr>
+          <w:color w:val="000000"/>
+          <w:rtl w:val="0"/>
+        </w:rPr>
+        <w:t xml:space="preserve">Prens le </w:t>
+      </w:r>
+      <w:r>
+        <w:rPr>
+          <w:rFonts w:ascii="Courier New" w:cs="Courier New" w:eastAsia="Courier New" w:hAnsi="Courier New"/>
+          <w:color w:val="0000ff"/>
+          <w:sz w:val="18"/>
+          <w:szCs w:val="18"/>
+          <w:rtl w:val="0"/>
+        </w:rPr>
+        <w:t xml:space="preserve">&lt;tmp&gt;</w:t>
+      </w:r>
+      <w:r>
+        <w:rPr>
+          <w:color w:val="000000"/>
+          <w:rtl w:val="0"/>
+        </w:rPr>
+        <w:t xml:space="preserve">matin</w:t>
+      </w:r>
+      <w:r>
+        <w:rPr>
+          <w:rFonts w:ascii="Courier New" w:cs="Courier New" w:eastAsia="Courier New" w:hAnsi="Courier New"/>
+          <w:color w:val="0000ff"/>
+          <w:sz w:val="18"/>
+          <w:szCs w:val="18"/>
+          <w:rtl w:val="0"/>
+        </w:rPr>
+        <w:t xml:space="preserve">&lt;/tmp&gt;</w:t>
+      </w:r>
+      <w:r>
+        <w:rPr>
+          <w:color w:val="000000"/>
+          <w:rtl w:val="0"/>
+        </w:rPr>
+        <w:t xml:space="preserve"> une </w:t>
       </w:r>
       <w:r>
         <w:rPr>
@@ -1922,30 +2020,333 @@
           <w:color w:val="000000"/>
           <w:rtl w:val="0"/>
         </w:rPr>
-        <w:t xml:space="preserve">fumee des</w:t>
-      </w:r>
-      <w:r>
-        <w:rPr>
+        <w:t xml:space="preserve">rostie</w:t>
+      </w:r>
+      <w:r>
+        <w:rPr>
+          <w:color w:val="000000"/>
+          <w:rtl w:val="0"/>
+        </w:rPr>
+        <w:t xml:space="preserve"> au </w:t>
+      </w:r>
+      <w:r>
+        <w:rPr>
+          <w:color w:val="000000"/>
+          <w:rtl w:val="0"/>
+        </w:rPr>
+        <w:t xml:space="preserve">boeurre</w:t>
+      </w:r>
+      <w:r>
+        <w:rPr>
+          <w:rFonts w:ascii="Courier New" w:cs="Courier New" w:eastAsia="Courier New" w:hAnsi="Courier New"/>
+          <w:color w:val="0000ff"/>
+          <w:sz w:val="18"/>
+          <w:szCs w:val="18"/>
+          <w:rtl w:val="0"/>
+        </w:rPr>
+        <w:t xml:space="preserve">&lt;/m&gt;</w:t>
+      </w:r>
+      <w:r>
+        <w:rPr>
+          <w:color w:val="000000"/>
+          <w:rtl w:val="0"/>
+        </w:rPr>
+        <w:t xml:space="preserve"> &amp;</w:t>
+      </w:r>
+      <w:r>
+        <w:rPr>
+          <w:rFonts w:ascii="Courier New" w:cs="Courier New" w:eastAsia="Courier New" w:hAnsi="Courier New"/>
+          <w:color w:val="a9a9a9"/>
+          <w:sz w:val="18"/>
+          <w:szCs w:val="18"/>
+          <w:rtl w:val="0"/>
+        </w:rPr>
+        <w:t xml:space="preserve">amp;</w:t>
+      </w:r>
+      <w:r>
+        <w:rPr>
+          <w:color w:val="000000"/>
+          <w:rtl w:val="0"/>
+        </w:rPr>
+        <w:t xml:space="preserve"> l</w:t>
+      </w:r>
+      <w:r>
+        <w:rPr>
+          <w:rFonts w:ascii="Courier New" w:cs="Courier New" w:eastAsia="Courier New" w:hAnsi="Courier New"/>
+          <w:color w:val="0000ff"/>
+          <w:sz w:val="18"/>
+          <w:szCs w:val="18"/>
+          <w:rtl w:val="0"/>
+        </w:rPr>
+        <w:t xml:space="preserve">&lt;m&gt;</w:t>
+      </w:r>
+      <w:r>
+        <w:rPr>
+          <w:color w:val="000000"/>
+          <w:rtl w:val="0"/>
+        </w:rPr>
+        <w:t xml:space="preserve">antimoine</w:t>
+      </w:r>
+      <w:r>
+        <w:rPr>
+          <w:rFonts w:ascii="Courier New" w:cs="Courier New" w:eastAsia="Courier New" w:hAnsi="Courier New"/>
+          <w:color w:val="0000ff"/>
+          <w:sz w:val="18"/>
+          <w:szCs w:val="18"/>
+          <w:rtl w:val="0"/>
+        </w:rPr>
+        <w:t xml:space="preserve">&lt;/m&gt;</w:t>
+      </w:r>
+      <w:r>
+        <w:rPr>
+          <w:color w:val="000000"/>
+          <w:rtl w:val="0"/>
+        </w:rPr>
+        <w:t xml:space="preserve"> ne</w:t>
+      </w:r>
+      <w:r>
+        <w:rPr>
+          <w:rFonts w:ascii="Courier New" w:cs="Courier New" w:eastAsia="Courier New" w:hAnsi="Courier New"/>
+          <w:color w:val="a9a9a9"/>
+          <w:sz w:val="18"/>
+          <w:szCs w:val="18"/>
+          <w:rtl w:val="0"/>
+        </w:rPr>
+        <w:t xml:space="preserve">&lt;lb/&gt;</w:t>
+      </w:r>
+      <w:r>
+        <w:rPr>
+          <w:rtl w:val="0"/>
+        </w:rPr>
+      </w:r>
+    </w:p>
+    <w:p>
+      <w:pPr>
+        <w:keepNext w:val="0"/>
+        <w:keepLines w:val="0"/>
+        <w:widowControl w:val="0"/>
+        <w:pBdr>
+          <w:top w:space="0" w:sz="0" w:val="nil"/>
+          <w:left w:space="0" w:sz="0" w:val="nil"/>
+          <w:bottom w:space="0" w:sz="0" w:val="nil"/>
+          <w:right w:space="0" w:sz="0" w:val="nil"/>
+          <w:between w:space="0" w:sz="0" w:val="nil"/>
+        </w:pBdr>
+        <w:shd w:fill="auto" w:val="clear"/>
+        <w:contextualSpacing w:val="0"/>
+        <w:rPr>
+          <w:color w:val="000000"/>
+        </w:rPr>
+      </w:pPr>
+      <w:r>
+        <w:rPr>
+          <w:rFonts w:ascii="Courier New" w:cs="Courier New" w:eastAsia="Courier New" w:hAnsi="Courier New"/>
+          <w:color w:val="0000ff"/>
+          <w:sz w:val="18"/>
+          <w:szCs w:val="18"/>
+          <w:rtl w:val="0"/>
+        </w:rPr>
+        <w:t xml:space="preserve">&lt;m&gt;</w:t>
+      </w:r>
+      <w:r>
+        <w:rPr>
+          <w:color w:val="000000"/>
+          <w:rtl w:val="0"/>
+        </w:rPr>
+        <w:t xml:space="preserve">aultre </w:t>
+      </w:r>
+      <w:r>
+        <w:rPr>
+          <w:color w:val="000000"/>
+          <w:rtl w:val="0"/>
+        </w:rPr>
+        <w:t xml:space="preserve">vapeur</w:t>
+      </w:r>
+      <w:r>
+        <w:rPr>
+          <w:rFonts w:ascii="Courier New" w:cs="Courier New" w:eastAsia="Courier New" w:hAnsi="Courier New"/>
+          <w:color w:val="0000ff"/>
+          <w:sz w:val="18"/>
+          <w:szCs w:val="18"/>
+          <w:rtl w:val="0"/>
+        </w:rPr>
+        <w:t xml:space="preserve">&lt;/m&gt;</w:t>
+      </w:r>
+      <w:r>
+        <w:rPr>
+          <w:color w:val="000000"/>
+          <w:rtl w:val="0"/>
+        </w:rPr>
+        <w:t xml:space="preserve"> ne te pourra nuire Ou mects une </w:t>
+      </w:r>
+      <w:r>
+        <w:rPr>
+          <w:rFonts w:ascii="Courier New" w:cs="Courier New" w:eastAsia="Courier New" w:hAnsi="Courier New"/>
+          <w:color w:val="0000ff"/>
+          <w:sz w:val="18"/>
+          <w:szCs w:val="18"/>
+          <w:rtl w:val="0"/>
+        </w:rPr>
+        <w:t xml:space="preserve">&lt;ms&gt;</w:t>
+      </w:r>
+      <w:r>
+        <w:rPr>
+          <w:color w:val="000000"/>
+          <w:rtl w:val="0"/>
+        </w:rPr>
+        <w:t xml:space="preserve">demy</w:t>
+      </w:r>
+      <w:r>
+        <w:rPr>
+          <w:rFonts w:ascii="Courier New" w:cs="Courier New" w:eastAsia="Courier New" w:hAnsi="Courier New"/>
+          <w:color w:val="0000ff"/>
+          <w:sz w:val="18"/>
+          <w:szCs w:val="18"/>
+          <w:rtl w:val="0"/>
+        </w:rPr>
+        <w:t xml:space="preserve">&lt;/ms&gt;</w:t>
+      </w:r>
+      <w:r>
+        <w:rPr>
+          <w:color w:val="000000"/>
           <w:rtl w:val="0"/>
         </w:rPr>
         <w:t xml:space="preserve"> </w:t>
       </w:r>
       <w:r>
         <w:rPr>
-          <w:color w:val="000000"/>
-          <w:rtl w:val="0"/>
-        </w:rPr>
-        <w:t xml:space="preserve">metaulx</w:t>
-      </w:r>
-      <w:r>
-        <w:rPr>
-          <w:rFonts w:ascii="Courier New" w:cs="Courier New" w:eastAsia="Courier New" w:hAnsi="Courier New"/>
-          <w:color w:val="0000ff"/>
-          <w:sz w:val="18"/>
-          <w:szCs w:val="18"/>
-          <w:rtl w:val="0"/>
-        </w:rPr>
-        <w:t xml:space="preserve">&lt;/m&gt;</w:t>
+          <w:rFonts w:ascii="Courier New" w:cs="Courier New" w:eastAsia="Courier New" w:hAnsi="Courier New"/>
+          <w:color w:val="0000ff"/>
+          <w:sz w:val="18"/>
+          <w:szCs w:val="18"/>
+          <w:rtl w:val="0"/>
+        </w:rPr>
+        <w:t xml:space="preserve">&lt;m&gt;</w:t>
+      </w:r>
+      <w:r>
+        <w:rPr>
+          <w:color w:val="000000"/>
+          <w:rtl w:val="0"/>
+        </w:rPr>
+        <w:t xml:space="preserve">vessie</w:t>
+      </w:r>
+      <w:r>
+        <w:rPr>
+          <w:rFonts w:ascii="Courier New" w:cs="Courier New" w:eastAsia="Courier New" w:hAnsi="Courier New"/>
+          <w:color w:val="a9a9a9"/>
+          <w:sz w:val="18"/>
+          <w:szCs w:val="18"/>
+          <w:rtl w:val="0"/>
+        </w:rPr>
+        <w:t xml:space="preserve">&lt;lb/&gt;</w:t>
+      </w:r>
+      <w:r>
+        <w:rPr>
+          <w:rtl w:val="0"/>
+        </w:rPr>
+      </w:r>
+    </w:p>
+    <w:p>
+      <w:pPr>
+        <w:keepNext w:val="0"/>
+        <w:keepLines w:val="0"/>
+        <w:widowControl w:val="0"/>
+        <w:pBdr>
+          <w:top w:space="0" w:sz="0" w:val="nil"/>
+          <w:left w:space="0" w:sz="0" w:val="nil"/>
+          <w:bottom w:space="0" w:sz="0" w:val="nil"/>
+          <w:right w:space="0" w:sz="0" w:val="nil"/>
+          <w:between w:space="0" w:sz="0" w:val="nil"/>
+        </w:pBdr>
+        <w:shd w:fill="auto" w:val="clear"/>
+        <w:contextualSpacing w:val="0"/>
+        <w:rPr>
+          <w:color w:val="000000"/>
+        </w:rPr>
+      </w:pPr>
+      <w:r>
+        <w:rPr>
+          <w:color w:val="000000"/>
+          <w:rtl w:val="0"/>
+        </w:rPr>
+        <w:t xml:space="preserve">de </w:t>
+      </w:r>
+      <w:r>
+        <w:rPr>
+          <w:rFonts w:ascii="Courier New" w:cs="Courier New" w:eastAsia="Courier New" w:hAnsi="Courier New"/>
+          <w:color w:val="0000ff"/>
+          <w:sz w:val="18"/>
+          <w:szCs w:val="18"/>
+          <w:rtl w:val="0"/>
+        </w:rPr>
+        <w:t xml:space="preserve">&lt;al&gt;</w:t>
+      </w:r>
+      <w:r>
+        <w:rPr>
+          <w:color w:val="000000"/>
+          <w:rtl w:val="0"/>
+        </w:rPr>
+        <w:t xml:space="preserve">porc</w:t>
+      </w:r>
+      <w:r>
+        <w:rPr>
+          <w:rFonts w:ascii="Courier New" w:cs="Courier New" w:eastAsia="Courier New" w:hAnsi="Courier New"/>
+          <w:color w:val="0000ff"/>
+          <w:sz w:val="18"/>
+          <w:szCs w:val="18"/>
+          <w:rtl w:val="0"/>
+        </w:rPr>
+        <w:t xml:space="preserve">&lt;/al&gt;&lt;/m&gt;</w:t>
+      </w:r>
+      <w:r>
+        <w:rPr>
+          <w:b w:val="0"/>
+          <w:color w:val="000000"/>
+          <w:rtl w:val="0"/>
+        </w:rPr>
+        <w:t xml:space="preserve"> </w:t>
+      </w:r>
+      <w:r>
+        <w:rPr>
+          <w:b w:val="0"/>
+          <w:color w:val="000000"/>
+          <w:rtl w:val="0"/>
+        </w:rPr>
+        <w:t xml:space="preserve">d</w:t>
+      </w:r>
+      <w:r>
+        <w:rPr>
+          <w:color w:val="000000"/>
+          <w:rtl w:val="0"/>
+        </w:rPr>
+        <w:t xml:space="preserve">evant le </w:t>
+      </w:r>
+      <w:r>
+        <w:rPr>
+          <w:rFonts w:ascii="Courier New" w:cs="Courier New" w:eastAsia="Courier New" w:hAnsi="Courier New"/>
+          <w:color w:val="0000ff"/>
+          <w:sz w:val="18"/>
+          <w:szCs w:val="18"/>
+          <w:rtl w:val="0"/>
+        </w:rPr>
+        <w:t xml:space="preserve">&lt;bp&gt;</w:t>
+      </w:r>
+      <w:r>
+        <w:rPr>
+          <w:color w:val="000000"/>
+          <w:rtl w:val="0"/>
+        </w:rPr>
+        <w:t xml:space="preserve">visage</w:t>
+      </w:r>
+      <w:r>
+        <w:rPr>
+          <w:rFonts w:ascii="Courier New" w:cs="Courier New" w:eastAsia="Courier New" w:hAnsi="Courier New"/>
+          <w:color w:val="0000ff"/>
+          <w:sz w:val="18"/>
+          <w:szCs w:val="18"/>
+          <w:rtl w:val="0"/>
+        </w:rPr>
+        <w:t xml:space="preserve">&lt;/bp&gt;</w:t>
       </w:r>
       <w:r>
         <w:rPr>
@@ -1955,42 +2356,40 @@
           <w:szCs w:val="18"/>
           <w:rtl w:val="0"/>
         </w:rPr>
-        <w:t xml:space="preserve">&lt;/head&gt;</w:t>
-      </w:r>
-      <w:r>
-        <w:rPr>
-          <w:rtl w:val="0"/>
-        </w:rPr>
-      </w:r>
-    </w:p>
-    <w:p>
-      <w:pPr>
-        <w:keepNext w:val="0"/>
-        <w:keepLines w:val="0"/>
-        <w:widowControl w:val="0"/>
-        <w:pBdr>
-          <w:top w:space="0" w:sz="0" w:val="nil"/>
-          <w:left w:space="0" w:sz="0" w:val="nil"/>
-          <w:bottom w:space="0" w:sz="0" w:val="nil"/>
-          <w:right w:space="0" w:sz="0" w:val="nil"/>
-          <w:between w:space="0" w:sz="0" w:val="nil"/>
-        </w:pBdr>
-        <w:shd w:fill="auto" w:val="clear"/>
-        <w:contextualSpacing w:val="0"/>
-        <w:rPr>
-          <w:color w:val="000000"/>
-        </w:rPr>
-      </w:pPr>
-      <w:r>
-        <w:rPr>
-          <w:rtl w:val="0"/>
-        </w:rPr>
-      </w:r>
-    </w:p>
-    <w:p>
-      <w:pPr>
-        <w:keepNext w:val="0"/>
-        <w:keepLines w:val="0"/>
+        <w:t xml:space="preserve">&lt;/ab&gt;&lt;/div&gt;</w:t>
+      </w:r>
+      <w:r>
+        <w:rPr>
+          <w:rtl w:val="0"/>
+        </w:rPr>
+      </w:r>
+    </w:p>
+    <w:p>
+      <w:pPr>
+        <w:keepNext w:val="0"/>
+        <w:keepLines w:val="0"/>
+        <w:widowControl w:val="0"/>
+        <w:pBdr>
+          <w:top w:space="0" w:sz="0" w:val="nil"/>
+          <w:left w:space="0" w:sz="0" w:val="nil"/>
+          <w:bottom w:space="0" w:sz="0" w:val="nil"/>
+          <w:right w:space="0" w:sz="0" w:val="nil"/>
+          <w:between w:space="0" w:sz="0" w:val="nil"/>
+        </w:pBdr>
+        <w:shd w:fill="auto" w:val="clear"/>
+        <w:contextualSpacing w:val="0"/>
+        <w:rPr>
+          <w:color w:val="000000"/>
+        </w:rPr>
+      </w:pPr>
+      <w:r>
+        <w:rPr>
+          <w:rtl w:val="0"/>
+        </w:rPr>
+      </w:r>
+    </w:p>
+    <w:p>
+      <w:pPr>
         <w:widowControl w:val="0"/>
         <w:pBdr>
           <w:top w:space="0" w:sz="0" w:val="nil"/>
@@ -2013,392 +2412,30 @@
           <w:szCs w:val="18"/>
           <w:rtl w:val="0"/>
         </w:rPr>
-        <w:t xml:space="preserve">&lt;ab&gt;</w:t>
-      </w:r>
-      <w:r>
-        <w:rPr>
-          <w:color w:val="000000"/>
-          <w:rtl w:val="0"/>
-        </w:rPr>
-        <w:t xml:space="preserve">Prens le </w:t>
-      </w:r>
-      <w:r>
-        <w:rPr>
-          <w:rFonts w:ascii="Courier New" w:cs="Courier New" w:eastAsia="Courier New" w:hAnsi="Courier New"/>
-          <w:color w:val="0000ff"/>
-          <w:sz w:val="18"/>
-          <w:szCs w:val="18"/>
-          <w:rtl w:val="0"/>
-        </w:rPr>
-        <w:t xml:space="preserve">&lt;tmp&gt;</w:t>
-      </w:r>
-      <w:r>
-        <w:rPr>
-          <w:color w:val="000000"/>
-          <w:rtl w:val="0"/>
-        </w:rPr>
-        <w:t xml:space="preserve">matin</w:t>
-      </w:r>
-      <w:r>
-        <w:rPr>
-          <w:rFonts w:ascii="Courier New" w:cs="Courier New" w:eastAsia="Courier New" w:hAnsi="Courier New"/>
-          <w:color w:val="0000ff"/>
-          <w:sz w:val="18"/>
-          <w:szCs w:val="18"/>
-          <w:rtl w:val="0"/>
-        </w:rPr>
-        <w:t xml:space="preserve">&lt;/tmp&gt;</w:t>
-      </w:r>
-      <w:r>
-        <w:rPr>
-          <w:color w:val="000000"/>
-          <w:rtl w:val="0"/>
-        </w:rPr>
-        <w:t xml:space="preserve"> une </w:t>
-      </w:r>
-      <w:r>
-        <w:rPr>
-          <w:rFonts w:ascii="Courier New" w:cs="Courier New" w:eastAsia="Courier New" w:hAnsi="Courier New"/>
-          <w:color w:val="0000ff"/>
-          <w:sz w:val="18"/>
-          <w:szCs w:val="18"/>
-          <w:rtl w:val="0"/>
-        </w:rPr>
-        <w:t xml:space="preserve">&lt;m&gt;</w:t>
-      </w:r>
-      <w:r>
-        <w:rPr>
-          <w:color w:val="000000"/>
-          <w:rtl w:val="0"/>
-        </w:rPr>
-        <w:t xml:space="preserve">rostie</w:t>
-      </w:r>
-      <w:r>
-        <w:rPr>
-          <w:color w:val="000000"/>
-          <w:rtl w:val="0"/>
-        </w:rPr>
-        <w:t xml:space="preserve"> au </w:t>
-      </w:r>
-      <w:r>
-        <w:rPr>
-          <w:color w:val="000000"/>
-          <w:rtl w:val="0"/>
-        </w:rPr>
-        <w:t xml:space="preserve">boeurre</w:t>
-      </w:r>
-      <w:r>
-        <w:rPr>
-          <w:rFonts w:ascii="Courier New" w:cs="Courier New" w:eastAsia="Courier New" w:hAnsi="Courier New"/>
-          <w:color w:val="0000ff"/>
-          <w:sz w:val="18"/>
-          <w:szCs w:val="18"/>
-          <w:rtl w:val="0"/>
-        </w:rPr>
-        <w:t xml:space="preserve">&lt;/m&gt;</w:t>
-      </w:r>
-      <w:r>
-        <w:rPr>
-          <w:color w:val="000000"/>
-          <w:rtl w:val="0"/>
-        </w:rPr>
-        <w:t xml:space="preserve"> &amp;</w:t>
-      </w:r>
-      <w:r>
-        <w:rPr>
-          <w:rFonts w:ascii="Courier New" w:cs="Courier New" w:eastAsia="Courier New" w:hAnsi="Courier New"/>
-          <w:color w:val="a9a9a9"/>
-          <w:sz w:val="18"/>
-          <w:szCs w:val="18"/>
-          <w:rtl w:val="0"/>
-        </w:rPr>
-        <w:t xml:space="preserve">amp;</w:t>
-      </w:r>
-      <w:r>
-        <w:rPr>
-          <w:color w:val="000000"/>
-          <w:rtl w:val="0"/>
-        </w:rPr>
-        <w:t xml:space="preserve"> l</w:t>
-      </w:r>
-      <w:r>
-        <w:rPr>
-          <w:rFonts w:ascii="Courier New" w:cs="Courier New" w:eastAsia="Courier New" w:hAnsi="Courier New"/>
-          <w:color w:val="0000ff"/>
-          <w:sz w:val="18"/>
-          <w:szCs w:val="18"/>
-          <w:rtl w:val="0"/>
-        </w:rPr>
-        <w:t xml:space="preserve">&lt;m&gt;</w:t>
-      </w:r>
-      <w:r>
-        <w:rPr>
-          <w:color w:val="000000"/>
-          <w:rtl w:val="0"/>
-        </w:rPr>
-        <w:t xml:space="preserve">antimoine</w:t>
-      </w:r>
-      <w:r>
-        <w:rPr>
-          <w:rFonts w:ascii="Courier New" w:cs="Courier New" w:eastAsia="Courier New" w:hAnsi="Courier New"/>
-          <w:color w:val="0000ff"/>
-          <w:sz w:val="18"/>
-          <w:szCs w:val="18"/>
-          <w:rtl w:val="0"/>
-        </w:rPr>
-        <w:t xml:space="preserve">&lt;/m&gt;</w:t>
-      </w:r>
-      <w:r>
-        <w:rPr>
-          <w:color w:val="000000"/>
-          <w:rtl w:val="0"/>
-        </w:rPr>
-        <w:t xml:space="preserve"> ne</w:t>
-      </w:r>
-      <w:r>
-        <w:rPr>
-          <w:rFonts w:ascii="Courier New" w:cs="Courier New" w:eastAsia="Courier New" w:hAnsi="Courier New"/>
-          <w:color w:val="a9a9a9"/>
-          <w:sz w:val="18"/>
-          <w:szCs w:val="18"/>
-          <w:rtl w:val="0"/>
-        </w:rPr>
-        <w:t xml:space="preserve">&lt;lb/&gt;</w:t>
-      </w:r>
-      <w:r>
-        <w:rPr>
-          <w:rtl w:val="0"/>
-        </w:rPr>
-      </w:r>
-    </w:p>
-    <w:p>
-      <w:pPr>
-        <w:keepNext w:val="0"/>
-        <w:keepLines w:val="0"/>
-        <w:widowControl w:val="0"/>
-        <w:pBdr>
-          <w:top w:space="0" w:sz="0" w:val="nil"/>
-          <w:left w:space="0" w:sz="0" w:val="nil"/>
-          <w:bottom w:space="0" w:sz="0" w:val="nil"/>
-          <w:right w:space="0" w:sz="0" w:val="nil"/>
-          <w:between w:space="0" w:sz="0" w:val="nil"/>
-        </w:pBdr>
-        <w:shd w:fill="auto" w:val="clear"/>
-        <w:contextualSpacing w:val="0"/>
-        <w:rPr>
-          <w:color w:val="000000"/>
-        </w:rPr>
-      </w:pPr>
-      <w:r>
-        <w:rPr>
-          <w:rFonts w:ascii="Courier New" w:cs="Courier New" w:eastAsia="Courier New" w:hAnsi="Courier New"/>
-          <w:color w:val="0000ff"/>
-          <w:sz w:val="18"/>
-          <w:szCs w:val="18"/>
-          <w:rtl w:val="0"/>
-        </w:rPr>
-        <w:t xml:space="preserve">&lt;m&gt;</w:t>
-      </w:r>
-      <w:r>
-        <w:rPr>
-          <w:color w:val="000000"/>
-          <w:rtl w:val="0"/>
-        </w:rPr>
-        <w:t xml:space="preserve">aultre </w:t>
-      </w:r>
-      <w:r>
-        <w:rPr>
-          <w:color w:val="000000"/>
-          <w:rtl w:val="0"/>
-        </w:rPr>
-        <w:t xml:space="preserve">vapeur</w:t>
-      </w:r>
-      <w:r>
-        <w:rPr>
-          <w:rFonts w:ascii="Courier New" w:cs="Courier New" w:eastAsia="Courier New" w:hAnsi="Courier New"/>
-          <w:color w:val="0000ff"/>
-          <w:sz w:val="18"/>
-          <w:szCs w:val="18"/>
-          <w:rtl w:val="0"/>
-        </w:rPr>
-        <w:t xml:space="preserve">&lt;/m&gt;</w:t>
-      </w:r>
-      <w:r>
-        <w:rPr>
-          <w:color w:val="000000"/>
-          <w:rtl w:val="0"/>
-        </w:rPr>
-        <w:t xml:space="preserve"> ne te pourra nuire Ou mects une </w:t>
-      </w:r>
-      <w:r>
-        <w:rPr>
-          <w:rFonts w:ascii="Courier New" w:cs="Courier New" w:eastAsia="Courier New" w:hAnsi="Courier New"/>
-          <w:color w:val="0000ff"/>
-          <w:sz w:val="18"/>
-          <w:szCs w:val="18"/>
-          <w:rtl w:val="0"/>
-        </w:rPr>
-        <w:t xml:space="preserve">&lt;ms&gt;</w:t>
-      </w:r>
-      <w:r>
-        <w:rPr>
-          <w:color w:val="000000"/>
-          <w:rtl w:val="0"/>
-        </w:rPr>
-        <w:t xml:space="preserve">demy</w:t>
-      </w:r>
-      <w:r>
-        <w:rPr>
-          <w:rFonts w:ascii="Courier New" w:cs="Courier New" w:eastAsia="Courier New" w:hAnsi="Courier New"/>
-          <w:color w:val="0000ff"/>
-          <w:sz w:val="18"/>
-          <w:szCs w:val="18"/>
-          <w:rtl w:val="0"/>
-        </w:rPr>
-        <w:t xml:space="preserve">&lt;/ms&gt;</w:t>
-      </w:r>
-      <w:r>
-        <w:rPr>
-          <w:color w:val="000000"/>
-          <w:rtl w:val="0"/>
-        </w:rPr>
-        <w:t xml:space="preserve"> </w:t>
-      </w:r>
-      <w:r>
-        <w:rPr>
-          <w:rFonts w:ascii="Courier New" w:cs="Courier New" w:eastAsia="Courier New" w:hAnsi="Courier New"/>
-          <w:color w:val="0000ff"/>
-          <w:sz w:val="18"/>
-          <w:szCs w:val="18"/>
-          <w:rtl w:val="0"/>
-        </w:rPr>
-        <w:t xml:space="preserve">&lt;m&gt;</w:t>
-      </w:r>
-      <w:r>
-        <w:rPr>
-          <w:color w:val="000000"/>
-          <w:rtl w:val="0"/>
-        </w:rPr>
-        <w:t xml:space="preserve">vessie</w:t>
-      </w:r>
-      <w:r>
-        <w:rPr>
-          <w:rFonts w:ascii="Courier New" w:cs="Courier New" w:eastAsia="Courier New" w:hAnsi="Courier New"/>
-          <w:color w:val="a9a9a9"/>
-          <w:sz w:val="18"/>
-          <w:szCs w:val="18"/>
-          <w:rtl w:val="0"/>
-        </w:rPr>
-        <w:t xml:space="preserve">&lt;lb/&gt;</w:t>
-      </w:r>
-      <w:r>
-        <w:rPr>
-          <w:rtl w:val="0"/>
-        </w:rPr>
-      </w:r>
-    </w:p>
-    <w:p>
-      <w:pPr>
-        <w:keepNext w:val="0"/>
-        <w:keepLines w:val="0"/>
-        <w:widowControl w:val="0"/>
-        <w:pBdr>
-          <w:top w:space="0" w:sz="0" w:val="nil"/>
-          <w:left w:space="0" w:sz="0" w:val="nil"/>
-          <w:bottom w:space="0" w:sz="0" w:val="nil"/>
-          <w:right w:space="0" w:sz="0" w:val="nil"/>
-          <w:between w:space="0" w:sz="0" w:val="nil"/>
-        </w:pBdr>
-        <w:shd w:fill="auto" w:val="clear"/>
-        <w:contextualSpacing w:val="0"/>
-        <w:rPr>
-          <w:color w:val="000000"/>
-        </w:rPr>
-      </w:pPr>
-      <w:r>
-        <w:rPr>
-          <w:color w:val="000000"/>
-          <w:rtl w:val="0"/>
-        </w:rPr>
-        <w:t xml:space="preserve">de </w:t>
-      </w:r>
-      <w:r>
-        <w:rPr>
-          <w:rFonts w:ascii="Courier New" w:cs="Courier New" w:eastAsia="Courier New" w:hAnsi="Courier New"/>
-          <w:color w:val="0000ff"/>
-          <w:sz w:val="18"/>
-          <w:szCs w:val="18"/>
-          <w:rtl w:val="0"/>
-        </w:rPr>
-        <w:t xml:space="preserve">&lt;al&gt;</w:t>
-      </w:r>
-      <w:r>
-        <w:rPr>
-          <w:color w:val="000000"/>
-          <w:rtl w:val="0"/>
-        </w:rPr>
-        <w:t xml:space="preserve">porc</w:t>
-      </w:r>
-      <w:r>
-        <w:rPr>
-          <w:rFonts w:ascii="Courier New" w:cs="Courier New" w:eastAsia="Courier New" w:hAnsi="Courier New"/>
-          <w:color w:val="0000ff"/>
-          <w:sz w:val="18"/>
-          <w:szCs w:val="18"/>
-          <w:rtl w:val="0"/>
-        </w:rPr>
-        <w:t xml:space="preserve">&lt;/al&gt;&lt;/m&gt;</w:t>
-      </w:r>
-      <w:r>
-        <w:rPr>
-          <w:b w:val="0"/>
-          <w:color w:val="000000"/>
-          <w:rtl w:val="0"/>
-        </w:rPr>
-        <w:t xml:space="preserve"> </w:t>
-      </w:r>
-      <w:r>
-        <w:rPr>
-          <w:b w:val="0"/>
-          <w:color w:val="000000"/>
-          <w:rtl w:val="0"/>
-        </w:rPr>
-        <w:t xml:space="preserve">d</w:t>
-      </w:r>
-      <w:r>
-        <w:rPr>
-          <w:color w:val="000000"/>
-          <w:rtl w:val="0"/>
-        </w:rPr>
-        <w:t xml:space="preserve">evant le </w:t>
-      </w:r>
-      <w:r>
-        <w:rPr>
-          <w:rFonts w:ascii="Courier New" w:cs="Courier New" w:eastAsia="Courier New" w:hAnsi="Courier New"/>
-          <w:color w:val="0000ff"/>
-          <w:sz w:val="18"/>
-          <w:szCs w:val="18"/>
-          <w:rtl w:val="0"/>
-        </w:rPr>
-        <w:t xml:space="preserve">&lt;bp&gt;</w:t>
-      </w:r>
-      <w:r>
-        <w:rPr>
-          <w:color w:val="000000"/>
-          <w:rtl w:val="0"/>
-        </w:rPr>
-        <w:t xml:space="preserve">visage</w:t>
-      </w:r>
-      <w:r>
-        <w:rPr>
-          <w:rFonts w:ascii="Courier New" w:cs="Courier New" w:eastAsia="Courier New" w:hAnsi="Courier New"/>
-          <w:color w:val="0000ff"/>
-          <w:sz w:val="18"/>
-          <w:szCs w:val="18"/>
-          <w:rtl w:val="0"/>
-        </w:rPr>
-        <w:t xml:space="preserve">&lt;/bp&gt;</w:t>
-      </w:r>
+        <w:t xml:space="preserve">&lt;div&gt;</w:t>
+      </w:r>
+      <w:r>
+        <w:rPr>
+          <w:rtl w:val="0"/>
+        </w:rPr>
+      </w:r>
+    </w:p>
+    <w:p>
+      <w:pPr>
+        <w:widowControl w:val="0"/>
+        <w:pBdr>
+          <w:top w:space="0" w:sz="0" w:val="nil"/>
+          <w:left w:space="0" w:sz="0" w:val="nil"/>
+          <w:bottom w:space="0" w:sz="0" w:val="nil"/>
+          <w:right w:space="0" w:sz="0" w:val="nil"/>
+          <w:between w:space="0" w:sz="0" w:val="nil"/>
+        </w:pBdr>
+        <w:shd w:fill="auto" w:val="clear"/>
+        <w:contextualSpacing w:val="0"/>
+        <w:rPr>
+          <w:color w:val="000000"/>
+        </w:rPr>
+      </w:pPr>
       <w:r>
         <w:rPr>
           <w:rFonts w:ascii="Courier New" w:cs="Courier New" w:eastAsia="Courier New" w:hAnsi="Courier New"/>
@@ -2407,112 +2444,7 @@
           <w:szCs w:val="18"/>
           <w:rtl w:val="0"/>
         </w:rPr>
-        <w:t xml:space="preserve">&lt;/ab&gt;&lt;/div&gt;</w:t>
-      </w:r>
-      <w:r>
-        <w:rPr>
-          <w:rtl w:val="0"/>
-        </w:rPr>
-      </w:r>
-    </w:p>
-    <w:p>
-      <w:pPr>
-        <w:keepNext w:val="0"/>
-        <w:keepLines w:val="0"/>
-        <w:widowControl w:val="0"/>
-        <w:pBdr>
-          <w:top w:space="0" w:sz="0" w:val="nil"/>
-          <w:left w:space="0" w:sz="0" w:val="nil"/>
-          <w:bottom w:space="0" w:sz="0" w:val="nil"/>
-          <w:right w:space="0" w:sz="0" w:val="nil"/>
-          <w:between w:space="0" w:sz="0" w:val="nil"/>
-        </w:pBdr>
-        <w:shd w:fill="auto" w:val="clear"/>
-        <w:contextualSpacing w:val="0"/>
-        <w:rPr>
-          <w:color w:val="000000"/>
-        </w:rPr>
-      </w:pPr>
-      <w:r>
-        <w:rPr>
-          <w:rtl w:val="0"/>
-        </w:rPr>
-      </w:r>
-    </w:p>
-    <w:p>
-      <w:pPr>
-        <w:widowControl w:val="0"/>
-        <w:pBdr>
-          <w:top w:space="0" w:sz="0" w:val="nil"/>
-          <w:left w:space="0" w:sz="0" w:val="nil"/>
-          <w:bottom w:space="0" w:sz="0" w:val="nil"/>
-          <w:right w:space="0" w:sz="0" w:val="nil"/>
-          <w:between w:space="0" w:sz="0" w:val="nil"/>
-        </w:pBdr>
-        <w:shd w:fill="auto" w:val="clear"/>
-        <w:contextualSpacing w:val="0"/>
-        <w:rPr>
-          <w:color w:val="000000"/>
-        </w:rPr>
-      </w:pPr>
-      <w:r>
-        <w:rPr>
-          <w:rFonts w:ascii="Courier New" w:cs="Courier New" w:eastAsia="Courier New" w:hAnsi="Courier New"/>
-          <w:color w:val="7f6000"/>
-          <w:sz w:val="18"/>
-          <w:szCs w:val="18"/>
-          <w:rtl w:val="0"/>
-        </w:rPr>
-        <w:t xml:space="preserve">&lt;div&gt;</w:t>
-      </w:r>
-      <w:r>
-        <w:rPr>
-          <w:rtl w:val="0"/>
-        </w:rPr>
-      </w:r>
-    </w:p>
-    <w:p>
-      <w:pPr>
-        <w:widowControl w:val="0"/>
-        <w:pBdr>
-          <w:top w:space="0" w:sz="0" w:val="nil"/>
-          <w:left w:space="0" w:sz="0" w:val="nil"/>
-          <w:bottom w:space="0" w:sz="0" w:val="nil"/>
-          <w:right w:space="0" w:sz="0" w:val="nil"/>
-          <w:between w:space="0" w:sz="0" w:val="nil"/>
-        </w:pBdr>
-        <w:shd w:fill="auto" w:val="clear"/>
-        <w:contextualSpacing w:val="0"/>
-        <w:rPr>
-          <w:color w:val="000000"/>
-        </w:rPr>
-      </w:pPr>
-      <w:r>
-        <w:rPr>
-          <w:rFonts w:ascii="Courier New" w:cs="Courier New" w:eastAsia="Courier New" w:hAnsi="Courier New"/>
-          <w:color w:val="7f6000"/>
-          <w:sz w:val="18"/>
-          <w:szCs w:val="18"/>
-          <w:rtl w:val="0"/>
-        </w:rPr>
-        <w:t xml:space="preserve">&lt;id&gt;</w:t>
-      </w:r>
-      <w:r>
-        <w:rPr>
-          <w:color w:val="000000"/>
-          <w:rtl w:val="0"/>
-        </w:rPr>
-        <w:t xml:space="preserve">p079v_3</w:t>
-      </w:r>
-      <w:r>
-        <w:rPr>
-          <w:rFonts w:ascii="Courier New" w:cs="Courier New" w:eastAsia="Courier New" w:hAnsi="Courier New"/>
-          <w:color w:val="7f6000"/>
-          <w:sz w:val="18"/>
-          <w:szCs w:val="18"/>
-          <w:rtl w:val="0"/>
-        </w:rPr>
-        <w:t xml:space="preserve">&lt;/id&gt;</w:t>
+        <w:t xml:space="preserve">&lt;id&gt;p079v_3&lt;/id&gt;</w:t>
       </w:r>
       <w:r>
         <w:rPr>
@@ -3330,24 +3262,7 @@
           <w:szCs w:val="18"/>
           <w:rtl w:val="0"/>
         </w:rPr>
-        <w:t xml:space="preserve">&lt;id&gt;</w:t>
-      </w:r>
-      <w:r>
-        <w:rPr>
-          <w:color w:val="000000"/>
-          <w:rtl w:val="0"/>
-        </w:rPr>
-        <w:t xml:space="preserve">p079v_4</w:t>
-      </w:r>
-      <w:r>
-        <w:rPr>
-          <w:rFonts w:ascii="Courier New" w:cs="Courier New" w:eastAsia="Courier New" w:hAnsi="Courier New"/>
-          <w:color w:val="7f6000"/>
-          <w:sz w:val="18"/>
-          <w:szCs w:val="18"/>
-          <w:rtl w:val="0"/>
-        </w:rPr>
-        <w:t xml:space="preserve">&lt;/id&gt;</w:t>
+        <w:t xml:space="preserve">&lt;id&gt;p079v_4&lt;/id&gt;</w:t>
       </w:r>
       <w:r>
         <w:rPr>

--- a/TEMP/input/p079v_HW_++_MHS_+_G4/tc_p079v.docx
+++ b/TEMP/input/p079v_HW_++_MHS_+_G4/tc_p079v.docx
@@ -4264,7 +4264,7 @@
     </w:p>
     <w:sectPr>
       <w:pgSz w:h="15840" w:w="12240"/>
-      <w:pgMar w:bottom="1440" w:top="1440" w:left="1440" w:right="1440" w:header="0"/>
+      <w:pgMar w:bottom="1440" w:top="1440" w:left="1440" w:right="1440" w:header="0" w:footer="720"/>
       <w:pgNumType w:start="1"/>
     </w:sectPr>
   </w:body>

--- a/TEMP/input/p079v_HW_++_MHS_+_G4/tc_p079v.docx
+++ b/TEMP/input/p079v_HW_++_MHS_+_G4/tc_p079v.docx
@@ -1847,7 +1847,28 @@
           <w:color w:val="000000"/>
           <w:rtl w:val="0"/>
         </w:rPr>
-        <w:t xml:space="preserve"> Contrepoison contre </w:t>
+        <w:t xml:space="preserve"> </w:t>
+      </w:r>
+      <w:r>
+        <w:rPr>
+          <w:rtl w:val="0"/>
+        </w:rPr>
+        <w:t xml:space="preserve">&lt;comment&gt;</w:t>
+      </w:r>
+      <w:r>
+        <w:rPr>
+          <w:sz w:val="16"/>
+          <w:szCs w:val="16"/>
+          <w:rtl w:val="0"/>
+        </w:rPr>
+        <w:t xml:space="preserve">c_079v_02&lt;/comment&gt;</w:t>
+      </w:r>
+      <w:r>
+        <w:rPr>
+          <w:color w:val="000000"/>
+          <w:rtl w:val="0"/>
+        </w:rPr>
+        <w:t xml:space="preserve">Contrepoison contre </w:t>
       </w:r>
       <w:r>
         <w:rPr>

--- a/TEMP/input/p079v_HW_++_MHS_+_G4/tc_p079v.docx
+++ b/TEMP/input/p079v_HW_++_MHS_+_G4/tc_p079v.docx
@@ -12,7 +12,6 @@
           <w:between w:space="0" w:sz="0" w:val="nil"/>
         </w:pBdr>
         <w:shd w:fill="auto" w:val="clear"/>
-        <w:contextualSpacing w:val="0"/>
         <w:rPr>
           <w:color w:val="000000"/>
         </w:rPr>
@@ -60,7 +59,6 @@
           <w:between w:space="0" w:sz="0" w:val="nil"/>
         </w:pBdr>
         <w:shd w:fill="auto" w:val="clear"/>
-        <w:contextualSpacing w:val="0"/>
         <w:rPr>
           <w:color w:val="000000"/>
         </w:rPr>
@@ -108,28 +106,26 @@
           <w:between w:space="0" w:sz="0" w:val="nil"/>
         </w:pBdr>
         <w:shd w:fill="auto" w:val="clear"/>
-        <w:contextualSpacing w:val="0"/>
-        <w:rPr>
-          <w:color w:val="000000"/>
-        </w:rPr>
-      </w:pPr>
-      <w:r>
-        <w:rPr>
-          <w:rtl w:val="0"/>
-        </w:rPr>
-      </w:r>
-    </w:p>
-    <w:p>
-      <w:pPr>
-        <w:pBdr>
-          <w:top w:space="0" w:sz="0" w:val="nil"/>
-          <w:left w:space="0" w:sz="0" w:val="nil"/>
-          <w:bottom w:space="0" w:sz="0" w:val="nil"/>
-          <w:right w:space="0" w:sz="0" w:val="nil"/>
-          <w:between w:space="0" w:sz="0" w:val="nil"/>
-        </w:pBdr>
-        <w:shd w:fill="auto" w:val="clear"/>
-        <w:contextualSpacing w:val="0"/>
+        <w:rPr>
+          <w:color w:val="000000"/>
+        </w:rPr>
+      </w:pPr>
+      <w:r>
+        <w:rPr>
+          <w:rtl w:val="0"/>
+        </w:rPr>
+      </w:r>
+    </w:p>
+    <w:p>
+      <w:pPr>
+        <w:pBdr>
+          <w:top w:space="0" w:sz="0" w:val="nil"/>
+          <w:left w:space="0" w:sz="0" w:val="nil"/>
+          <w:bottom w:space="0" w:sz="0" w:val="nil"/>
+          <w:right w:space="0" w:sz="0" w:val="nil"/>
+          <w:between w:space="0" w:sz="0" w:val="nil"/>
+        </w:pBdr>
+        <w:shd w:fill="auto" w:val="clear"/>
         <w:rPr>
           <w:color w:val="000000"/>
         </w:rPr>
@@ -160,7 +156,6 @@
           <w:between w:space="0" w:sz="0" w:val="nil"/>
         </w:pBdr>
         <w:shd w:fill="auto" w:val="clear"/>
-        <w:contextualSpacing w:val="0"/>
         <w:rPr/>
       </w:pPr>
       <w:r>
@@ -189,7 +184,6 @@
           <w:between w:space="0" w:sz="0" w:val="nil"/>
         </w:pBdr>
         <w:shd w:fill="auto" w:val="clear"/>
-        <w:contextualSpacing w:val="0"/>
         <w:rPr>
           <w:color w:val="000000"/>
         </w:rPr>
@@ -223,7 +217,6 @@
           <w:between w:space="0" w:sz="0" w:val="nil"/>
         </w:pBdr>
         <w:shd w:fill="auto" w:val="clear"/>
-        <w:contextualSpacing w:val="0"/>
         <w:rPr>
           <w:color w:val="000000"/>
         </w:rPr>
@@ -248,7 +241,6 @@
         </w:pBdr>
         <w:shd w:fill="auto" w:val="clear"/>
         <w:ind w:left="0" w:firstLine="0"/>
-        <w:contextualSpacing w:val="0"/>
         <w:rPr>
           <w:color w:val="000000"/>
         </w:rPr>
@@ -374,7 +366,6 @@
           <w:between w:space="0" w:sz="0" w:val="nil"/>
         </w:pBdr>
         <w:shd w:fill="auto" w:val="clear"/>
-        <w:contextualSpacing w:val="0"/>
         <w:rPr>
           <w:color w:val="000000"/>
         </w:rPr>
@@ -466,7 +457,6 @@
           <w:between w:space="0" w:sz="0" w:val="nil"/>
         </w:pBdr>
         <w:shd w:fill="auto" w:val="clear"/>
-        <w:contextualSpacing w:val="0"/>
         <w:rPr>
           <w:color w:val="000000"/>
         </w:rPr>
@@ -538,7 +528,6 @@
           <w:between w:space="0" w:sz="0" w:val="nil"/>
         </w:pBdr>
         <w:shd w:fill="auto" w:val="clear"/>
-        <w:contextualSpacing w:val="0"/>
         <w:rPr>
           <w:color w:val="000000"/>
         </w:rPr>
@@ -613,7 +602,6 @@
           <w:between w:space="0" w:sz="0" w:val="nil"/>
         </w:pBdr>
         <w:shd w:fill="auto" w:val="clear"/>
-        <w:contextualSpacing w:val="0"/>
         <w:rPr>
           <w:color w:val="000000"/>
         </w:rPr>
@@ -807,7 +795,6 @@
           <w:between w:space="0" w:sz="0" w:val="nil"/>
         </w:pBdr>
         <w:shd w:fill="auto" w:val="clear"/>
-        <w:contextualSpacing w:val="0"/>
         <w:rPr>
           <w:rFonts w:ascii="Courier New" w:cs="Courier New" w:eastAsia="Courier New" w:hAnsi="Courier New"/>
           <w:color w:val="7f6000"/>
@@ -846,7 +833,6 @@
           <w:between w:space="0" w:sz="0" w:val="nil"/>
         </w:pBdr>
         <w:shd w:fill="auto" w:val="clear"/>
-        <w:contextualSpacing w:val="0"/>
         <w:rPr>
           <w:color w:val="000000"/>
         </w:rPr>
@@ -880,31 +866,29 @@
           <w:between w:space="0" w:sz="0" w:val="nil"/>
         </w:pBdr>
         <w:shd w:fill="auto" w:val="clear"/>
-        <w:contextualSpacing w:val="0"/>
-        <w:rPr>
-          <w:color w:val="000000"/>
-        </w:rPr>
-      </w:pPr>
-      <w:r>
-        <w:rPr>
-          <w:rtl w:val="0"/>
-        </w:rPr>
-      </w:r>
-    </w:p>
-    <w:p>
-      <w:pPr>
-        <w:keepNext w:val="0"/>
-        <w:keepLines w:val="0"/>
-        <w:widowControl w:val="0"/>
-        <w:pBdr>
-          <w:top w:space="0" w:sz="0" w:val="nil"/>
-          <w:left w:space="0" w:sz="0" w:val="nil"/>
-          <w:bottom w:space="0" w:sz="0" w:val="nil"/>
-          <w:right w:space="0" w:sz="0" w:val="nil"/>
-          <w:between w:space="0" w:sz="0" w:val="nil"/>
-        </w:pBdr>
-        <w:shd w:fill="auto" w:val="clear"/>
-        <w:contextualSpacing w:val="0"/>
+        <w:rPr>
+          <w:color w:val="000000"/>
+        </w:rPr>
+      </w:pPr>
+      <w:r>
+        <w:rPr>
+          <w:rtl w:val="0"/>
+        </w:rPr>
+      </w:r>
+    </w:p>
+    <w:p>
+      <w:pPr>
+        <w:keepNext w:val="0"/>
+        <w:keepLines w:val="0"/>
+        <w:widowControl w:val="0"/>
+        <w:pBdr>
+          <w:top w:space="0" w:sz="0" w:val="nil"/>
+          <w:left w:space="0" w:sz="0" w:val="nil"/>
+          <w:bottom w:space="0" w:sz="0" w:val="nil"/>
+          <w:right w:space="0" w:sz="0" w:val="nil"/>
+          <w:between w:space="0" w:sz="0" w:val="nil"/>
+        </w:pBdr>
+        <w:shd w:fill="auto" w:val="clear"/>
         <w:rPr>
           <w:color w:val="000000"/>
         </w:rPr>
@@ -938,7 +922,6 @@
           <w:between w:space="0" w:sz="0" w:val="nil"/>
         </w:pBdr>
         <w:shd w:fill="auto" w:val="clear"/>
-        <w:contextualSpacing w:val="0"/>
         <w:rPr>
           <w:color w:val="000000"/>
         </w:rPr>
@@ -972,31 +955,29 @@
           <w:between w:space="0" w:sz="0" w:val="nil"/>
         </w:pBdr>
         <w:shd w:fill="auto" w:val="clear"/>
-        <w:contextualSpacing w:val="0"/>
-        <w:rPr>
-          <w:color w:val="000000"/>
-        </w:rPr>
-      </w:pPr>
-      <w:r>
-        <w:rPr>
-          <w:rtl w:val="0"/>
-        </w:rPr>
-      </w:r>
-    </w:p>
-    <w:p>
-      <w:pPr>
-        <w:keepNext w:val="0"/>
-        <w:keepLines w:val="0"/>
-        <w:widowControl w:val="0"/>
-        <w:pBdr>
-          <w:top w:space="0" w:sz="0" w:val="nil"/>
-          <w:left w:space="0" w:sz="0" w:val="nil"/>
-          <w:bottom w:space="0" w:sz="0" w:val="nil"/>
-          <w:right w:space="0" w:sz="0" w:val="nil"/>
-          <w:between w:space="0" w:sz="0" w:val="nil"/>
-        </w:pBdr>
-        <w:shd w:fill="auto" w:val="clear"/>
-        <w:contextualSpacing w:val="0"/>
+        <w:rPr>
+          <w:color w:val="000000"/>
+        </w:rPr>
+      </w:pPr>
+      <w:r>
+        <w:rPr>
+          <w:rtl w:val="0"/>
+        </w:rPr>
+      </w:r>
+    </w:p>
+    <w:p>
+      <w:pPr>
+        <w:keepNext w:val="0"/>
+        <w:keepLines w:val="0"/>
+        <w:widowControl w:val="0"/>
+        <w:pBdr>
+          <w:top w:space="0" w:sz="0" w:val="nil"/>
+          <w:left w:space="0" w:sz="0" w:val="nil"/>
+          <w:bottom w:space="0" w:sz="0" w:val="nil"/>
+          <w:right w:space="0" w:sz="0" w:val="nil"/>
+          <w:between w:space="0" w:sz="0" w:val="nil"/>
+        </w:pBdr>
+        <w:shd w:fill="auto" w:val="clear"/>
         <w:rPr>
           <w:color w:val="000000"/>
         </w:rPr>
@@ -1074,31 +1055,29 @@
           <w:between w:space="0" w:sz="0" w:val="nil"/>
         </w:pBdr>
         <w:shd w:fill="auto" w:val="clear"/>
-        <w:contextualSpacing w:val="0"/>
-        <w:rPr>
-          <w:color w:val="000000"/>
-        </w:rPr>
-      </w:pPr>
-      <w:r>
-        <w:rPr>
-          <w:rtl w:val="0"/>
-        </w:rPr>
-      </w:r>
-    </w:p>
-    <w:p>
-      <w:pPr>
-        <w:keepNext w:val="0"/>
-        <w:keepLines w:val="0"/>
-        <w:widowControl w:val="0"/>
-        <w:pBdr>
-          <w:top w:space="0" w:sz="0" w:val="nil"/>
-          <w:left w:space="0" w:sz="0" w:val="nil"/>
-          <w:bottom w:space="0" w:sz="0" w:val="nil"/>
-          <w:right w:space="0" w:sz="0" w:val="nil"/>
-          <w:between w:space="0" w:sz="0" w:val="nil"/>
-        </w:pBdr>
-        <w:shd w:fill="auto" w:val="clear"/>
-        <w:contextualSpacing w:val="0"/>
+        <w:rPr>
+          <w:color w:val="000000"/>
+        </w:rPr>
+      </w:pPr>
+      <w:r>
+        <w:rPr>
+          <w:rtl w:val="0"/>
+        </w:rPr>
+      </w:r>
+    </w:p>
+    <w:p>
+      <w:pPr>
+        <w:keepNext w:val="0"/>
+        <w:keepLines w:val="0"/>
+        <w:widowControl w:val="0"/>
+        <w:pBdr>
+          <w:top w:space="0" w:sz="0" w:val="nil"/>
+          <w:left w:space="0" w:sz="0" w:val="nil"/>
+          <w:bottom w:space="0" w:sz="0" w:val="nil"/>
+          <w:right w:space="0" w:sz="0" w:val="nil"/>
+          <w:between w:space="0" w:sz="0" w:val="nil"/>
+        </w:pBdr>
+        <w:shd w:fill="auto" w:val="clear"/>
         <w:rPr>
           <w:color w:val="000000"/>
         </w:rPr>
@@ -1332,7 +1311,6 @@
           <w:between w:space="0" w:sz="0" w:val="nil"/>
         </w:pBdr>
         <w:shd w:fill="auto" w:val="clear"/>
-        <w:contextualSpacing w:val="0"/>
         <w:rPr>
           <w:color w:val="000000"/>
         </w:rPr>
@@ -1502,7 +1480,6 @@
           <w:between w:space="0" w:sz="0" w:val="nil"/>
         </w:pBdr>
         <w:shd w:fill="auto" w:val="clear"/>
-        <w:contextualSpacing w:val="0"/>
         <w:rPr>
           <w:color w:val="000000"/>
         </w:rPr>
@@ -1560,7 +1537,6 @@
           <w:between w:space="0" w:sz="0" w:val="nil"/>
         </w:pBdr>
         <w:shd w:fill="auto" w:val="clear"/>
-        <w:contextualSpacing w:val="0"/>
         <w:rPr>
           <w:rFonts w:ascii="Courier New" w:cs="Courier New" w:eastAsia="Courier New" w:hAnsi="Courier New"/>
           <w:color w:val="7f6000"/>
@@ -1689,7 +1665,6 @@
           <w:between w:space="0" w:sz="0" w:val="nil"/>
         </w:pBdr>
         <w:shd w:fill="auto" w:val="clear"/>
-        <w:contextualSpacing w:val="0"/>
         <w:rPr>
           <w:color w:val="000000"/>
         </w:rPr>
@@ -1723,31 +1698,29 @@
           <w:between w:space="0" w:sz="0" w:val="nil"/>
         </w:pBdr>
         <w:shd w:fill="auto" w:val="clear"/>
-        <w:contextualSpacing w:val="0"/>
-        <w:rPr>
-          <w:color w:val="000000"/>
-        </w:rPr>
-      </w:pPr>
-      <w:r>
-        <w:rPr>
-          <w:rtl w:val="0"/>
-        </w:rPr>
-      </w:r>
-    </w:p>
-    <w:p>
-      <w:pPr>
-        <w:keepNext w:val="0"/>
-        <w:keepLines w:val="0"/>
-        <w:widowControl w:val="0"/>
-        <w:pBdr>
-          <w:top w:space="0" w:sz="0" w:val="nil"/>
-          <w:left w:space="0" w:sz="0" w:val="nil"/>
-          <w:bottom w:space="0" w:sz="0" w:val="nil"/>
-          <w:right w:space="0" w:sz="0" w:val="nil"/>
-          <w:between w:space="0" w:sz="0" w:val="nil"/>
-        </w:pBdr>
-        <w:shd w:fill="auto" w:val="clear"/>
-        <w:contextualSpacing w:val="0"/>
+        <w:rPr>
+          <w:color w:val="000000"/>
+        </w:rPr>
+      </w:pPr>
+      <w:r>
+        <w:rPr>
+          <w:rtl w:val="0"/>
+        </w:rPr>
+      </w:r>
+    </w:p>
+    <w:p>
+      <w:pPr>
+        <w:keepNext w:val="0"/>
+        <w:keepLines w:val="0"/>
+        <w:widowControl w:val="0"/>
+        <w:pBdr>
+          <w:top w:space="0" w:sz="0" w:val="nil"/>
+          <w:left w:space="0" w:sz="0" w:val="nil"/>
+          <w:bottom w:space="0" w:sz="0" w:val="nil"/>
+          <w:right w:space="0" w:sz="0" w:val="nil"/>
+          <w:between w:space="0" w:sz="0" w:val="nil"/>
+        </w:pBdr>
+        <w:shd w:fill="auto" w:val="clear"/>
         <w:rPr>
           <w:color w:val="000000"/>
         </w:rPr>
@@ -1781,7 +1754,6 @@
           <w:between w:space="0" w:sz="0" w:val="nil"/>
         </w:pBdr>
         <w:shd w:fill="auto" w:val="clear"/>
-        <w:contextualSpacing w:val="0"/>
         <w:rPr>
           <w:color w:val="000000"/>
         </w:rPr>
@@ -1815,7 +1787,6 @@
           <w:between w:space="0" w:sz="0" w:val="nil"/>
         </w:pBdr>
         <w:shd w:fill="auto" w:val="clear"/>
-        <w:contextualSpacing w:val="0"/>
         <w:rPr>
           <w:color w:val="000000"/>
         </w:rPr>
@@ -1946,31 +1917,29 @@
           <w:between w:space="0" w:sz="0" w:val="nil"/>
         </w:pBdr>
         <w:shd w:fill="auto" w:val="clear"/>
-        <w:contextualSpacing w:val="0"/>
-        <w:rPr>
-          <w:color w:val="000000"/>
-        </w:rPr>
-      </w:pPr>
-      <w:r>
-        <w:rPr>
-          <w:rtl w:val="0"/>
-        </w:rPr>
-      </w:r>
-    </w:p>
-    <w:p>
-      <w:pPr>
-        <w:keepNext w:val="0"/>
-        <w:keepLines w:val="0"/>
-        <w:widowControl w:val="0"/>
-        <w:pBdr>
-          <w:top w:space="0" w:sz="0" w:val="nil"/>
-          <w:left w:space="0" w:sz="0" w:val="nil"/>
-          <w:bottom w:space="0" w:sz="0" w:val="nil"/>
-          <w:right w:space="0" w:sz="0" w:val="nil"/>
-          <w:between w:space="0" w:sz="0" w:val="nil"/>
-        </w:pBdr>
-        <w:shd w:fill="auto" w:val="clear"/>
-        <w:contextualSpacing w:val="0"/>
+        <w:rPr>
+          <w:color w:val="000000"/>
+        </w:rPr>
+      </w:pPr>
+      <w:r>
+        <w:rPr>
+          <w:rtl w:val="0"/>
+        </w:rPr>
+      </w:r>
+    </w:p>
+    <w:p>
+      <w:pPr>
+        <w:keepNext w:val="0"/>
+        <w:keepLines w:val="0"/>
+        <w:widowControl w:val="0"/>
+        <w:pBdr>
+          <w:top w:space="0" w:sz="0" w:val="nil"/>
+          <w:left w:space="0" w:sz="0" w:val="nil"/>
+          <w:bottom w:space="0" w:sz="0" w:val="nil"/>
+          <w:right w:space="0" w:sz="0" w:val="nil"/>
+          <w:between w:space="0" w:sz="0" w:val="nil"/>
+        </w:pBdr>
+        <w:shd w:fill="auto" w:val="clear"/>
         <w:rPr>
           <w:color w:val="000000"/>
         </w:rPr>
@@ -2154,7 +2123,6 @@
           <w:between w:space="0" w:sz="0" w:val="nil"/>
         </w:pBdr>
         <w:shd w:fill="auto" w:val="clear"/>
-        <w:contextualSpacing w:val="0"/>
         <w:rPr>
           <w:color w:val="000000"/>
         </w:rPr>
@@ -2280,7 +2248,6 @@
           <w:between w:space="0" w:sz="0" w:val="nil"/>
         </w:pBdr>
         <w:shd w:fill="auto" w:val="clear"/>
-        <w:contextualSpacing w:val="0"/>
         <w:rPr>
           <w:color w:val="000000"/>
         </w:rPr>
@@ -2398,29 +2365,27 @@
           <w:between w:space="0" w:sz="0" w:val="nil"/>
         </w:pBdr>
         <w:shd w:fill="auto" w:val="clear"/>
-        <w:contextualSpacing w:val="0"/>
-        <w:rPr>
-          <w:color w:val="000000"/>
-        </w:rPr>
-      </w:pPr>
-      <w:r>
-        <w:rPr>
-          <w:rtl w:val="0"/>
-        </w:rPr>
-      </w:r>
-    </w:p>
-    <w:p>
-      <w:pPr>
-        <w:widowControl w:val="0"/>
-        <w:pBdr>
-          <w:top w:space="0" w:sz="0" w:val="nil"/>
-          <w:left w:space="0" w:sz="0" w:val="nil"/>
-          <w:bottom w:space="0" w:sz="0" w:val="nil"/>
-          <w:right w:space="0" w:sz="0" w:val="nil"/>
-          <w:between w:space="0" w:sz="0" w:val="nil"/>
-        </w:pBdr>
-        <w:shd w:fill="auto" w:val="clear"/>
-        <w:contextualSpacing w:val="0"/>
+        <w:rPr>
+          <w:color w:val="000000"/>
+        </w:rPr>
+      </w:pPr>
+      <w:r>
+        <w:rPr>
+          <w:rtl w:val="0"/>
+        </w:rPr>
+      </w:r>
+    </w:p>
+    <w:p>
+      <w:pPr>
+        <w:widowControl w:val="0"/>
+        <w:pBdr>
+          <w:top w:space="0" w:sz="0" w:val="nil"/>
+          <w:left w:space="0" w:sz="0" w:val="nil"/>
+          <w:bottom w:space="0" w:sz="0" w:val="nil"/>
+          <w:right w:space="0" w:sz="0" w:val="nil"/>
+          <w:between w:space="0" w:sz="0" w:val="nil"/>
+        </w:pBdr>
+        <w:shd w:fill="auto" w:val="clear"/>
         <w:rPr>
           <w:color w:val="000000"/>
         </w:rPr>
@@ -2452,7 +2417,6 @@
           <w:between w:space="0" w:sz="0" w:val="nil"/>
         </w:pBdr>
         <w:shd w:fill="auto" w:val="clear"/>
-        <w:contextualSpacing w:val="0"/>
         <w:rPr>
           <w:color w:val="000000"/>
         </w:rPr>
@@ -2486,31 +2450,29 @@
           <w:between w:space="0" w:sz="0" w:val="nil"/>
         </w:pBdr>
         <w:shd w:fill="auto" w:val="clear"/>
-        <w:contextualSpacing w:val="0"/>
-        <w:rPr>
-          <w:color w:val="000000"/>
-        </w:rPr>
-      </w:pPr>
-      <w:r>
-        <w:rPr>
-          <w:rtl w:val="0"/>
-        </w:rPr>
-      </w:r>
-    </w:p>
-    <w:p>
-      <w:pPr>
-        <w:keepNext w:val="0"/>
-        <w:keepLines w:val="0"/>
-        <w:widowControl w:val="0"/>
-        <w:pBdr>
-          <w:top w:space="0" w:sz="0" w:val="nil"/>
-          <w:left w:space="0" w:sz="0" w:val="nil"/>
-          <w:bottom w:space="0" w:sz="0" w:val="nil"/>
-          <w:right w:space="0" w:sz="0" w:val="nil"/>
-          <w:between w:space="0" w:sz="0" w:val="nil"/>
-        </w:pBdr>
-        <w:shd w:fill="auto" w:val="clear"/>
-        <w:contextualSpacing w:val="0"/>
+        <w:rPr>
+          <w:color w:val="000000"/>
+        </w:rPr>
+      </w:pPr>
+      <w:r>
+        <w:rPr>
+          <w:rtl w:val="0"/>
+        </w:rPr>
+      </w:r>
+    </w:p>
+    <w:p>
+      <w:pPr>
+        <w:keepNext w:val="0"/>
+        <w:keepLines w:val="0"/>
+        <w:widowControl w:val="0"/>
+        <w:pBdr>
+          <w:top w:space="0" w:sz="0" w:val="nil"/>
+          <w:left w:space="0" w:sz="0" w:val="nil"/>
+          <w:bottom w:space="0" w:sz="0" w:val="nil"/>
+          <w:right w:space="0" w:sz="0" w:val="nil"/>
+          <w:between w:space="0" w:sz="0" w:val="nil"/>
+        </w:pBdr>
+        <w:shd w:fill="auto" w:val="clear"/>
         <w:rPr>
           <w:color w:val="000000"/>
         </w:rPr>
@@ -2588,31 +2550,29 @@
           <w:between w:space="0" w:sz="0" w:val="nil"/>
         </w:pBdr>
         <w:shd w:fill="auto" w:val="clear"/>
-        <w:contextualSpacing w:val="0"/>
-        <w:rPr>
-          <w:color w:val="000000"/>
-        </w:rPr>
-      </w:pPr>
-      <w:r>
-        <w:rPr>
-          <w:rtl w:val="0"/>
-        </w:rPr>
-      </w:r>
-    </w:p>
-    <w:p>
-      <w:pPr>
-        <w:keepNext w:val="0"/>
-        <w:keepLines w:val="0"/>
-        <w:widowControl w:val="0"/>
-        <w:pBdr>
-          <w:top w:space="0" w:sz="0" w:val="nil"/>
-          <w:left w:space="0" w:sz="0" w:val="nil"/>
-          <w:bottom w:space="0" w:sz="0" w:val="nil"/>
-          <w:right w:space="0" w:sz="0" w:val="nil"/>
-          <w:between w:space="0" w:sz="0" w:val="nil"/>
-        </w:pBdr>
-        <w:shd w:fill="auto" w:val="clear"/>
-        <w:contextualSpacing w:val="0"/>
+        <w:rPr>
+          <w:color w:val="000000"/>
+        </w:rPr>
+      </w:pPr>
+      <w:r>
+        <w:rPr>
+          <w:rtl w:val="0"/>
+        </w:rPr>
+      </w:r>
+    </w:p>
+    <w:p>
+      <w:pPr>
+        <w:keepNext w:val="0"/>
+        <w:keepLines w:val="0"/>
+        <w:widowControl w:val="0"/>
+        <w:pBdr>
+          <w:top w:space="0" w:sz="0" w:val="nil"/>
+          <w:left w:space="0" w:sz="0" w:val="nil"/>
+          <w:bottom w:space="0" w:sz="0" w:val="nil"/>
+          <w:right w:space="0" w:sz="0" w:val="nil"/>
+          <w:between w:space="0" w:sz="0" w:val="nil"/>
+        </w:pBdr>
+        <w:shd w:fill="auto" w:val="clear"/>
         <w:rPr>
           <w:color w:val="000000"/>
         </w:rPr>
@@ -2697,7 +2657,6 @@
           <w:between w:space="0" w:sz="0" w:val="nil"/>
         </w:pBdr>
         <w:shd w:fill="auto" w:val="clear"/>
-        <w:contextualSpacing w:val="0"/>
         <w:rPr>
           <w:color w:val="000000"/>
         </w:rPr>
@@ -2765,7 +2724,6 @@
           <w:between w:space="0" w:sz="0" w:val="nil"/>
         </w:pBdr>
         <w:shd w:fill="auto" w:val="clear"/>
-        <w:contextualSpacing w:val="0"/>
         <w:rPr>
           <w:color w:val="000000"/>
         </w:rPr>
@@ -2986,31 +2944,29 @@
           <w:between w:space="0" w:sz="0" w:val="nil"/>
         </w:pBdr>
         <w:shd w:fill="auto" w:val="clear"/>
-        <w:contextualSpacing w:val="0"/>
-        <w:rPr>
-          <w:color w:val="000000"/>
-        </w:rPr>
-      </w:pPr>
-      <w:r>
-        <w:rPr>
-          <w:rtl w:val="0"/>
-        </w:rPr>
-      </w:r>
-    </w:p>
-    <w:p>
-      <w:pPr>
-        <w:keepNext w:val="0"/>
-        <w:keepLines w:val="0"/>
-        <w:widowControl w:val="0"/>
-        <w:pBdr>
-          <w:top w:space="0" w:sz="0" w:val="nil"/>
-          <w:left w:space="0" w:sz="0" w:val="nil"/>
-          <w:bottom w:space="0" w:sz="0" w:val="nil"/>
-          <w:right w:space="0" w:sz="0" w:val="nil"/>
-          <w:between w:space="0" w:sz="0" w:val="nil"/>
-        </w:pBdr>
-        <w:shd w:fill="auto" w:val="clear"/>
-        <w:contextualSpacing w:val="0"/>
+        <w:rPr>
+          <w:color w:val="000000"/>
+        </w:rPr>
+      </w:pPr>
+      <w:r>
+        <w:rPr>
+          <w:rtl w:val="0"/>
+        </w:rPr>
+      </w:r>
+    </w:p>
+    <w:p>
+      <w:pPr>
+        <w:keepNext w:val="0"/>
+        <w:keepLines w:val="0"/>
+        <w:widowControl w:val="0"/>
+        <w:pBdr>
+          <w:top w:space="0" w:sz="0" w:val="nil"/>
+          <w:left w:space="0" w:sz="0" w:val="nil"/>
+          <w:bottom w:space="0" w:sz="0" w:val="nil"/>
+          <w:right w:space="0" w:sz="0" w:val="nil"/>
+          <w:between w:space="0" w:sz="0" w:val="nil"/>
+        </w:pBdr>
+        <w:shd w:fill="auto" w:val="clear"/>
         <w:rPr>
           <w:rFonts w:ascii="Courier New" w:cs="Courier New" w:eastAsia="Courier New" w:hAnsi="Courier New"/>
           <w:color w:val="7f6000"/>
@@ -3059,7 +3015,6 @@
           <w:between w:space="0" w:sz="0" w:val="nil"/>
         </w:pBdr>
         <w:shd w:fill="auto" w:val="clear"/>
-        <w:contextualSpacing w:val="0"/>
         <w:rPr>
           <w:color w:val="000000"/>
         </w:rPr>
@@ -3100,7 +3055,6 @@
           <w:between w:space="0" w:sz="0" w:val="nil"/>
         </w:pBdr>
         <w:shd w:fill="auto" w:val="clear"/>
-        <w:contextualSpacing w:val="0"/>
         <w:rPr>
           <w:color w:val="000000"/>
         </w:rPr>
@@ -3165,7 +3119,6 @@
           <w:between w:space="0" w:sz="0" w:val="nil"/>
         </w:pBdr>
         <w:shd w:fill="auto" w:val="clear"/>
-        <w:contextualSpacing w:val="0"/>
         <w:rPr>
           <w:color w:val="000000"/>
         </w:rPr>
@@ -3216,29 +3169,27 @@
           <w:between w:space="0" w:sz="0" w:val="nil"/>
         </w:pBdr>
         <w:shd w:fill="auto" w:val="clear"/>
-        <w:contextualSpacing w:val="0"/>
-        <w:rPr>
-          <w:color w:val="000000"/>
-        </w:rPr>
-      </w:pPr>
-      <w:r>
-        <w:rPr>
-          <w:rtl w:val="0"/>
-        </w:rPr>
-      </w:r>
-    </w:p>
-    <w:p>
-      <w:pPr>
-        <w:widowControl w:val="0"/>
-        <w:pBdr>
-          <w:top w:space="0" w:sz="0" w:val="nil"/>
-          <w:left w:space="0" w:sz="0" w:val="nil"/>
-          <w:bottom w:space="0" w:sz="0" w:val="nil"/>
-          <w:right w:space="0" w:sz="0" w:val="nil"/>
-          <w:between w:space="0" w:sz="0" w:val="nil"/>
-        </w:pBdr>
-        <w:shd w:fill="auto" w:val="clear"/>
-        <w:contextualSpacing w:val="0"/>
+        <w:rPr>
+          <w:color w:val="000000"/>
+        </w:rPr>
+      </w:pPr>
+      <w:r>
+        <w:rPr>
+          <w:rtl w:val="0"/>
+        </w:rPr>
+      </w:r>
+    </w:p>
+    <w:p>
+      <w:pPr>
+        <w:widowControl w:val="0"/>
+        <w:pBdr>
+          <w:top w:space="0" w:sz="0" w:val="nil"/>
+          <w:left w:space="0" w:sz="0" w:val="nil"/>
+          <w:bottom w:space="0" w:sz="0" w:val="nil"/>
+          <w:right w:space="0" w:sz="0" w:val="nil"/>
+          <w:between w:space="0" w:sz="0" w:val="nil"/>
+        </w:pBdr>
+        <w:shd w:fill="auto" w:val="clear"/>
         <w:rPr>
           <w:color w:val="000000"/>
         </w:rPr>
@@ -3270,7 +3221,6 @@
           <w:between w:space="0" w:sz="0" w:val="nil"/>
         </w:pBdr>
         <w:shd w:fill="auto" w:val="clear"/>
-        <w:contextualSpacing w:val="0"/>
         <w:rPr>
           <w:color w:val="000000"/>
         </w:rPr>
@@ -3304,31 +3254,29 @@
           <w:between w:space="0" w:sz="0" w:val="nil"/>
         </w:pBdr>
         <w:shd w:fill="auto" w:val="clear"/>
-        <w:contextualSpacing w:val="0"/>
-        <w:rPr>
-          <w:color w:val="000000"/>
-        </w:rPr>
-      </w:pPr>
-      <w:r>
-        <w:rPr>
-          <w:rtl w:val="0"/>
-        </w:rPr>
-      </w:r>
-    </w:p>
-    <w:p>
-      <w:pPr>
-        <w:keepNext w:val="0"/>
-        <w:keepLines w:val="0"/>
-        <w:widowControl w:val="0"/>
-        <w:pBdr>
-          <w:top w:space="0" w:sz="0" w:val="nil"/>
-          <w:left w:space="0" w:sz="0" w:val="nil"/>
-          <w:bottom w:space="0" w:sz="0" w:val="nil"/>
-          <w:right w:space="0" w:sz="0" w:val="nil"/>
-          <w:between w:space="0" w:sz="0" w:val="nil"/>
-        </w:pBdr>
-        <w:shd w:fill="auto" w:val="clear"/>
-        <w:contextualSpacing w:val="0"/>
+        <w:rPr>
+          <w:color w:val="000000"/>
+        </w:rPr>
+      </w:pPr>
+      <w:r>
+        <w:rPr>
+          <w:rtl w:val="0"/>
+        </w:rPr>
+      </w:r>
+    </w:p>
+    <w:p>
+      <w:pPr>
+        <w:keepNext w:val="0"/>
+        <w:keepLines w:val="0"/>
+        <w:widowControl w:val="0"/>
+        <w:pBdr>
+          <w:top w:space="0" w:sz="0" w:val="nil"/>
+          <w:left w:space="0" w:sz="0" w:val="nil"/>
+          <w:bottom w:space="0" w:sz="0" w:val="nil"/>
+          <w:right w:space="0" w:sz="0" w:val="nil"/>
+          <w:between w:space="0" w:sz="0" w:val="nil"/>
+        </w:pBdr>
+        <w:shd w:fill="auto" w:val="clear"/>
         <w:rPr>
           <w:color w:val="000000"/>
         </w:rPr>
@@ -3406,31 +3354,29 @@
           <w:between w:space="0" w:sz="0" w:val="nil"/>
         </w:pBdr>
         <w:shd w:fill="auto" w:val="clear"/>
-        <w:contextualSpacing w:val="0"/>
-        <w:rPr>
-          <w:color w:val="000000"/>
-        </w:rPr>
-      </w:pPr>
-      <w:r>
-        <w:rPr>
-          <w:rtl w:val="0"/>
-        </w:rPr>
-      </w:r>
-    </w:p>
-    <w:p>
-      <w:pPr>
-        <w:keepNext w:val="0"/>
-        <w:keepLines w:val="0"/>
-        <w:widowControl w:val="0"/>
-        <w:pBdr>
-          <w:top w:space="0" w:sz="0" w:val="nil"/>
-          <w:left w:space="0" w:sz="0" w:val="nil"/>
-          <w:bottom w:space="0" w:sz="0" w:val="nil"/>
-          <w:right w:space="0" w:sz="0" w:val="nil"/>
-          <w:between w:space="0" w:sz="0" w:val="nil"/>
-        </w:pBdr>
-        <w:shd w:fill="auto" w:val="clear"/>
-        <w:contextualSpacing w:val="0"/>
+        <w:rPr>
+          <w:color w:val="000000"/>
+        </w:rPr>
+      </w:pPr>
+      <w:r>
+        <w:rPr>
+          <w:rtl w:val="0"/>
+        </w:rPr>
+      </w:r>
+    </w:p>
+    <w:p>
+      <w:pPr>
+        <w:keepNext w:val="0"/>
+        <w:keepLines w:val="0"/>
+        <w:widowControl w:val="0"/>
+        <w:pBdr>
+          <w:top w:space="0" w:sz="0" w:val="nil"/>
+          <w:left w:space="0" w:sz="0" w:val="nil"/>
+          <w:bottom w:space="0" w:sz="0" w:val="nil"/>
+          <w:right w:space="0" w:sz="0" w:val="nil"/>
+          <w:between w:space="0" w:sz="0" w:val="nil"/>
+        </w:pBdr>
+        <w:shd w:fill="auto" w:val="clear"/>
         <w:rPr>
           <w:color w:val="000000"/>
         </w:rPr>
@@ -3650,7 +3596,6 @@
           <w:between w:space="0" w:sz="0" w:val="nil"/>
         </w:pBdr>
         <w:shd w:fill="auto" w:val="clear"/>
-        <w:contextualSpacing w:val="0"/>
         <w:rPr>
           <w:color w:val="000000"/>
         </w:rPr>
@@ -3803,7 +3748,6 @@
           <w:between w:space="0" w:sz="0" w:val="nil"/>
         </w:pBdr>
         <w:shd w:fill="auto" w:val="clear"/>
-        <w:contextualSpacing w:val="0"/>
         <w:rPr>
           <w:color w:val="000000"/>
         </w:rPr>
@@ -3884,7 +3828,6 @@
           <w:between w:space="0" w:sz="0" w:val="nil"/>
         </w:pBdr>
         <w:shd w:fill="auto" w:val="clear"/>
-        <w:contextualSpacing w:val="0"/>
         <w:rPr>
           <w:color w:val="000000"/>
         </w:rPr>
@@ -4010,7 +3953,6 @@
           <w:between w:space="0" w:sz="0" w:val="nil"/>
         </w:pBdr>
         <w:shd w:fill="auto" w:val="clear"/>
-        <w:contextualSpacing w:val="0"/>
         <w:rPr>
           <w:color w:val="000000"/>
         </w:rPr>
@@ -4156,7 +4098,6 @@
           <w:between w:space="0" w:sz="0" w:val="nil"/>
         </w:pBdr>
         <w:shd w:fill="auto" w:val="clear"/>
-        <w:contextualSpacing w:val="0"/>
         <w:rPr>
           <w:color w:val="000000"/>
         </w:rPr>
@@ -4255,7 +4196,6 @@
           <w:between w:space="0" w:sz="0" w:val="nil"/>
         </w:pBdr>
         <w:shd w:fill="auto" w:val="clear"/>
-        <w:contextualSpacing w:val="0"/>
         <w:rPr>
           <w:color w:val="000000"/>
         </w:rPr>
@@ -4310,7 +4250,6 @@
         <w:shd w:fill="auto" w:val="clear"/>
         <w:spacing w:after="0" w:before="0" w:line="240" w:lineRule="auto"/>
         <w:ind w:left="0" w:right="0" w:firstLine="0"/>
-        <w:contextualSpacing w:val="0"/>
         <w:jc w:val="left"/>
         <w:rPr>
           <w:rFonts w:ascii="Arial" w:cs="Arial" w:eastAsia="Arial" w:hAnsi="Arial"/>
